--- a/Administratif/Planning P4.docx
+++ b/Administratif/Planning P4.docx
@@ -2,6 +2,25 @@
 <file path=word/document.xml><?xml version="1.0" encoding="utf-8"?>
 <w:document xmlns:wpc="http://schemas.microsoft.com/office/word/2010/wordprocessingCanvas" xmlns:cx="http://schemas.microsoft.com/office/drawing/2014/chartex" xmlns:cx1="http://schemas.microsoft.com/office/drawing/2015/9/8/chartex" xmlns:cx2="http://schemas.microsoft.com/office/drawing/2015/10/21/chartex" xmlns:cx3="http://schemas.microsoft.com/office/drawing/2016/5/9/chartex" xmlns:cx4="http://schemas.microsoft.com/office/drawing/2016/5/10/chartex" xmlns:cx5="http://schemas.microsoft.com/office/drawing/2016/5/11/chartex" xmlns:cx6="http://schemas.microsoft.com/office/drawing/2016/5/12/chartex" xmlns:cx7="http://schemas.microsoft.com/office/drawing/2016/5/13/chartex" xmlns:cx8="http://schemas.microsoft.com/office/drawing/2016/5/14/chartex" xmlns:mc="http://schemas.openxmlformats.org/markup-compatibility/2006" xmlns:aink="http://schemas.microsoft.com/office/drawing/2016/ink" xmlns:am3d="http://schemas.microsoft.com/office/drawing/2017/model3d" xmlns:o="urn:schemas-microsoft-com:office:office" xmlns:oel="http://schemas.microsoft.com/office/2019/extlst" xmlns:r="http://schemas.openxmlformats.org/officeDocument/2006/relationships" xmlns:m="http://schemas.openxmlformats.org/officeDocument/2006/math" xmlns:v="urn:schemas-microsoft-com:vml" xmlns:wp14="http://schemas.microsoft.com/office/word/2010/wordprocessingDrawing" xmlns:wp="http://schemas.openxmlformats.org/drawingml/2006/wordprocessingDrawing" xmlns:w10="urn:schemas-microsoft-com:office:word" xmlns:w="http://schemas.openxmlformats.org/wordprocessingml/2006/main" xmlns:w14="http://schemas.microsoft.com/office/word/2010/wordml" xmlns:w15="http://schemas.microsoft.com/office/word/2012/wordml" xmlns:w16cex="http://schemas.microsoft.com/office/word/2018/wordml/cex" xmlns:w16cid="http://schemas.microsoft.com/office/word/2016/wordml/cid" xmlns:w16="http://schemas.microsoft.com/office/word/2018/wordml" xmlns:w16du="http://schemas.microsoft.com/office/word/2023/wordml/word16du" xmlns:w16sdtdh="http://schemas.microsoft.com/office/word/2020/wordml/sdtdatahash" xmlns:w16sdtfl="http://schemas.microsoft.com/office/word/2024/wordml/sdtformatlock" xmlns:w16se="http://schemas.microsoft.com/office/word/2015/wordml/symex" xmlns:wpg="http://schemas.microsoft.com/office/word/2010/wordprocessingGroup" xmlns:wpi="http://schemas.microsoft.com/office/word/2010/wordprocessingInk" xmlns:wne="http://schemas.microsoft.com/office/word/2006/wordml" xmlns:wps="http://schemas.microsoft.com/office/word/2010/wordprocessingShape" mc:Ignorable="w14 w15 w16se w16cid w16 w16cex w16sdtdh w16sdtfl w16du wp14">
   <w:body>
+    <w:p>
+      <w:pPr>
+        <w:rPr>
+          <w:lang w:val="fr-FR"/>
+        </w:rPr>
+      </w:pPr>
+      <w:r>
+        <w:rPr>
+          <w:lang w:val="fr-FR"/>
+        </w:rPr>
+        <w:t>LEPL1507</w:t>
+      </w:r>
+      <w:r>
+        <w:rPr>
+          <w:lang w:val="fr-FR"/>
+        </w:rPr>
+        <w:t xml:space="preserve"> – Groupe 5</w:t>
+      </w:r>
+    </w:p>
     <w:p>
       <w:pPr>
         <w:jc w:val="center"/>
@@ -19,7 +38,1741 @@
           <w:u w:val="single"/>
           <w:lang w:val="fr-FR"/>
         </w:rPr>
-        <w:t>Planning Projet P4 – Groupe 5</w:t>
+        <w:t>Planning P</w:t>
+      </w:r>
+      <w:r>
+        <w:rPr>
+          <w:b/>
+          <w:bCs/>
+          <w:u w:val="single"/>
+          <w:lang w:val="fr-FR"/>
+        </w:rPr>
+        <w:t xml:space="preserve">rojet </w:t>
+      </w:r>
+      <w:r>
+        <w:rPr>
+          <w:b/>
+          <w:bCs/>
+          <w:u w:val="single"/>
+          <w:lang w:val="fr-FR"/>
+        </w:rPr>
+        <w:t>4</w:t>
+      </w:r>
+    </w:p>
+    <w:p>
+      <w:pPr>
+        <w:jc w:val="center"/>
+        <w:rPr>
+          <w:b/>
+          <w:bCs/>
+          <w:u w:val="single"/>
+          <w:lang w:val="nl-NL"/>
+        </w:rPr>
+      </w:pPr>
+    </w:p>
+    <w:tbl>
+      <w:tblPr>
+        <w:tblStyle w:val="Grilledutableau"/>
+        <w:tblW w:w="0" w:type="auto"/>
+        <w:tblLook w:val="04A0" w:firstRow="1" w:lastRow="0" w:firstColumn="1" w:lastColumn="0" w:noHBand="0" w:noVBand="1"/>
+      </w:tblPr>
+      <w:tblGrid>
+        <w:gridCol w:w="1967"/>
+        <w:gridCol w:w="1990"/>
+        <w:gridCol w:w="2150"/>
+        <w:gridCol w:w="1971"/>
+        <w:gridCol w:w="1971"/>
+        <w:gridCol w:w="1973"/>
+        <w:gridCol w:w="1972"/>
+      </w:tblGrid>
+      <w:tr>
+        <w:tc>
+          <w:tcPr>
+            <w:tcW w:w="1999" w:type="dxa"/>
+          </w:tcPr>
+          <w:p>
+            <w:pPr>
+              <w:jc w:val="center"/>
+              <w:rPr>
+                <w:lang w:val="fr-FR"/>
+              </w:rPr>
+            </w:pPr>
+            <w:r>
+              <w:rPr>
+                <w:lang w:val="fr-FR"/>
+              </w:rPr>
+              <w:t>S1</w:t>
+            </w:r>
+          </w:p>
+        </w:tc>
+        <w:tc>
+          <w:tcPr>
+            <w:tcW w:w="1999" w:type="dxa"/>
+          </w:tcPr>
+          <w:p>
+            <w:pPr>
+              <w:jc w:val="center"/>
+              <w:rPr>
+                <w:lang w:val="fr-FR"/>
+              </w:rPr>
+            </w:pPr>
+            <w:r>
+              <w:rPr>
+                <w:lang w:val="fr-FR"/>
+              </w:rPr>
+              <w:t>S2</w:t>
+            </w:r>
+          </w:p>
+        </w:tc>
+        <w:tc>
+          <w:tcPr>
+            <w:tcW w:w="1999" w:type="dxa"/>
+          </w:tcPr>
+          <w:p>
+            <w:pPr>
+              <w:jc w:val="center"/>
+              <w:rPr>
+                <w:lang w:val="fr-FR"/>
+              </w:rPr>
+            </w:pPr>
+            <w:r>
+              <w:rPr>
+                <w:lang w:val="fr-FR"/>
+              </w:rPr>
+              <w:t>S3</w:t>
+            </w:r>
+          </w:p>
+        </w:tc>
+        <w:tc>
+          <w:tcPr>
+            <w:tcW w:w="1999" w:type="dxa"/>
+          </w:tcPr>
+          <w:p>
+            <w:pPr>
+              <w:jc w:val="center"/>
+              <w:rPr>
+                <w:lang w:val="fr-FR"/>
+              </w:rPr>
+            </w:pPr>
+            <w:r>
+              <w:rPr>
+                <w:lang w:val="fr-FR"/>
+              </w:rPr>
+              <w:t>S4</w:t>
+            </w:r>
+          </w:p>
+        </w:tc>
+        <w:tc>
+          <w:tcPr>
+            <w:tcW w:w="1999" w:type="dxa"/>
+          </w:tcPr>
+          <w:p>
+            <w:pPr>
+              <w:jc w:val="center"/>
+              <w:rPr>
+                <w:lang w:val="fr-FR"/>
+              </w:rPr>
+            </w:pPr>
+            <w:r>
+              <w:rPr>
+                <w:lang w:val="fr-FR"/>
+              </w:rPr>
+              <w:t>S5</w:t>
+            </w:r>
+          </w:p>
+        </w:tc>
+        <w:tc>
+          <w:tcPr>
+            <w:tcW w:w="1999" w:type="dxa"/>
+          </w:tcPr>
+          <w:p>
+            <w:pPr>
+              <w:jc w:val="center"/>
+              <w:rPr>
+                <w:lang w:val="fr-FR"/>
+              </w:rPr>
+            </w:pPr>
+            <w:r>
+              <w:rPr>
+                <w:lang w:val="fr-FR"/>
+              </w:rPr>
+              <w:t>S6</w:t>
+            </w:r>
+          </w:p>
+        </w:tc>
+        <w:tc>
+          <w:tcPr>
+            <w:tcW w:w="2000" w:type="dxa"/>
+          </w:tcPr>
+          <w:p>
+            <w:pPr>
+              <w:jc w:val="center"/>
+              <w:rPr>
+                <w:lang w:val="fr-FR"/>
+              </w:rPr>
+            </w:pPr>
+            <w:r>
+              <w:rPr>
+                <w:lang w:val="fr-FR"/>
+              </w:rPr>
+              <w:t>S7</w:t>
+            </w:r>
+          </w:p>
+        </w:tc>
+      </w:tr>
+      <w:tr>
+        <w:tc>
+          <w:tcPr>
+            <w:tcW w:w="1999" w:type="dxa"/>
+          </w:tcPr>
+          <w:p>
+            <w:pPr>
+              <w:rPr>
+                <w:color w:val="000000" w:themeColor="text1"/>
+                <w:lang w:val="fr-FR"/>
+              </w:rPr>
+            </w:pPr>
+            <w:r>
+              <w:rPr>
+                <w:color w:val="000000" w:themeColor="text1"/>
+                <w:lang w:val="fr-FR"/>
+              </w:rPr>
+              <w:t>Organisation du groupe et des fichiers</w:t>
+            </w:r>
+            <w:r>
+              <w:rPr>
+                <w:color w:val="000000" w:themeColor="text1"/>
+                <w:lang w:val="fr-FR"/>
+              </w:rPr>
+              <w:t xml:space="preserve"> </w:t>
+            </w:r>
+            <w:r>
+              <w:rPr>
+                <w:rFonts w:ascii="Apple Color Emoji" w:hAnsi="Apple Color Emoji"/>
+                <w:lang w:val="fr-FR"/>
+              </w:rPr>
+              <w:t>✅</w:t>
+            </w:r>
+          </w:p>
+          <w:p>
+            <w:pPr>
+              <w:rPr>
+                <w:color w:val="000000" w:themeColor="text1"/>
+                <w:lang w:val="fr-FR"/>
+              </w:rPr>
+            </w:pPr>
+          </w:p>
+          <w:p>
+            <w:pPr>
+              <w:rPr>
+                <w:color w:val="000000" w:themeColor="text1"/>
+                <w:lang w:val="fr-FR"/>
+              </w:rPr>
+            </w:pPr>
+            <w:r>
+              <w:rPr>
+                <w:color w:val="000000" w:themeColor="text1"/>
+                <w:lang w:val="fr-FR"/>
+              </w:rPr>
+              <w:t>Se renseigner sur les algorithmes existants</w:t>
+            </w:r>
+            <w:r>
+              <w:rPr>
+                <w:color w:val="000000" w:themeColor="text1"/>
+                <w:lang w:val="fr-FR"/>
+              </w:rPr>
+              <w:t xml:space="preserve"> </w:t>
+            </w:r>
+            <w:r>
+              <w:rPr>
+                <w:rFonts w:ascii="Apple Color Emoji" w:hAnsi="Apple Color Emoji"/>
+                <w:lang w:val="fr-FR"/>
+              </w:rPr>
+              <w:t>✅</w:t>
+            </w:r>
+          </w:p>
+          <w:p>
+            <w:pPr>
+              <w:rPr>
+                <w:color w:val="000000" w:themeColor="text1"/>
+                <w:lang w:val="fr-FR"/>
+              </w:rPr>
+            </w:pPr>
+          </w:p>
+          <w:p>
+            <w:pPr>
+              <w:rPr>
+                <w:color w:val="000000" w:themeColor="text1"/>
+                <w:lang w:val="fr-FR"/>
+              </w:rPr>
+            </w:pPr>
+            <w:r>
+              <w:rPr>
+                <w:color w:val="000000" w:themeColor="text1"/>
+                <w:lang w:val="fr-FR"/>
+              </w:rPr>
+              <w:t>Fonctions simples (distance sur une sp</w:t>
+            </w:r>
+            <w:r>
+              <w:rPr>
+                <w:color w:val="000000" w:themeColor="text1"/>
+                <w:lang w:val="fr-FR"/>
+              </w:rPr>
+              <w:t>h</w:t>
+            </w:r>
+            <w:r>
+              <w:rPr>
+                <w:color w:val="000000" w:themeColor="text1"/>
+                <w:lang w:val="fr-FR"/>
+              </w:rPr>
+              <w:t>ère, temps, prix)</w:t>
+            </w:r>
+            <w:r>
+              <w:rPr>
+                <w:color w:val="000000" w:themeColor="text1"/>
+                <w:lang w:val="fr-FR"/>
+              </w:rPr>
+              <w:t xml:space="preserve"> </w:t>
+            </w:r>
+            <w:r>
+              <w:rPr>
+                <mc:AlternateContent>
+                  <mc:Choice Requires="w16se"/>
+                  <mc:Fallback>
+                    <w:rFonts w:ascii="Apple Color Emoji" w:eastAsia="Apple Color Emoji" w:hAnsi="Apple Color Emoji" w:cs="Apple Color Emoji"/>
+                  </mc:Fallback>
+                </mc:AlternateContent>
+                <w:lang w:val="fr-FR"/>
+              </w:rPr>
+              <mc:AlternateContent>
+                <mc:Choice Requires="w16se">
+                  <w16se:symEx w16se:font="Apple Color Emoji" w16se:char="23F3"/>
+                </mc:Choice>
+                <mc:Fallback>
+                  <w:t>⏳</w:t>
+                </mc:Fallback>
+              </mc:AlternateContent>
+            </w:r>
+          </w:p>
+          <w:p>
+            <w:pPr>
+              <w:rPr>
+                <w:color w:val="000000" w:themeColor="text1"/>
+                <w:lang w:val="fr-FR"/>
+              </w:rPr>
+            </w:pPr>
+          </w:p>
+        </w:tc>
+        <w:tc>
+          <w:tcPr>
+            <w:tcW w:w="1999" w:type="dxa"/>
+          </w:tcPr>
+          <w:p>
+            <w:pPr>
+              <w:rPr>
+                <w:lang w:val="fr-FR"/>
+              </w:rPr>
+            </w:pPr>
+            <w:r>
+              <w:rPr>
+                <w:lang w:val="fr-FR"/>
+              </w:rPr>
+              <w:t>Implémentation de l’algorithme A-star itératif et résolution linéaire</w:t>
+            </w:r>
+            <w:r>
+              <w:rPr>
+                <w:lang w:val="fr-FR"/>
+              </w:rPr>
+              <w:t xml:space="preserve"> </w:t>
+            </w:r>
+            <w:r>
+              <w:rPr>
+                <w:rFonts w:ascii="Apple Color Emoji" w:hAnsi="Apple Color Emoji"/>
+                <w:lang w:val="fr-FR"/>
+              </w:rPr>
+              <w:t>✅</w:t>
+            </w:r>
+          </w:p>
+          <w:p>
+            <w:pPr>
+              <w:rPr>
+                <w:lang w:val="fr-FR"/>
+              </w:rPr>
+            </w:pPr>
+          </w:p>
+          <w:p>
+            <w:pPr>
+              <w:rPr>
+                <w:lang w:val="fr-FR"/>
+              </w:rPr>
+            </w:pPr>
+            <w:r>
+              <w:rPr>
+                <w:lang w:val="fr-FR"/>
+              </w:rPr>
+              <w:t>Visualisation du graphe (carte)</w:t>
+            </w:r>
+            <w:r>
+              <w:rPr>
+                <w:lang w:val="fr-FR"/>
+              </w:rPr>
+              <w:t xml:space="preserve"> </w:t>
+            </w:r>
+            <w:r>
+              <w:rPr>
+                <w:rFonts w:ascii="Apple Color Emoji" w:hAnsi="Apple Color Emoji"/>
+                <w:lang w:val="fr-FR"/>
+              </w:rPr>
+              <w:t>✅</w:t>
+            </w:r>
+          </w:p>
+          <w:p>
+            <w:pPr>
+              <w:rPr>
+                <w:lang w:val="fr-FR"/>
+              </w:rPr>
+            </w:pPr>
+          </w:p>
+          <w:p>
+            <w:pPr>
+              <w:rPr>
+                <w:lang w:val="fr-FR"/>
+              </w:rPr>
+            </w:pPr>
+            <w:r>
+              <w:rPr>
+                <w:lang w:val="fr-FR"/>
+              </w:rPr>
+              <w:t xml:space="preserve">Création de </w:t>
+            </w:r>
+            <w:r>
+              <w:rPr>
+                <w:lang w:val="fr-FR"/>
+              </w:rPr>
+              <w:t>data sets</w:t>
+            </w:r>
+            <w:r>
+              <w:rPr>
+                <w:lang w:val="fr-FR"/>
+              </w:rPr>
+              <w:t xml:space="preserve"> de test</w:t>
+            </w:r>
+            <w:r>
+              <w:rPr>
+                <w:lang w:val="fr-FR"/>
+              </w:rPr>
+              <w:t xml:space="preserve"> </w:t>
+            </w:r>
+            <w:r>
+              <w:rPr>
+                <w:rFonts w:ascii="Apple Color Emoji" w:hAnsi="Apple Color Emoji"/>
+                <w:lang w:val="fr-FR"/>
+              </w:rPr>
+              <w:t>✅</w:t>
+            </w:r>
+          </w:p>
+        </w:tc>
+        <w:tc>
+          <w:tcPr>
+            <w:tcW w:w="1999" w:type="dxa"/>
+          </w:tcPr>
+          <w:p>
+            <w:pPr>
+              <w:rPr>
+                <w:lang w:val="fr-FR"/>
+              </w:rPr>
+            </w:pPr>
+            <w:r>
+              <w:rPr>
+                <w:lang w:val="fr-FR"/>
+              </w:rPr>
+              <w:t>Faire fonctionner l’algorithme A-star itératif + optimisation de l’ordre des arêtes étudiées</w:t>
+            </w:r>
+            <w:r>
+              <w:rPr>
+                <w:lang w:val="fr-FR"/>
+              </w:rPr>
+              <w:t xml:space="preserve"> </w:t>
+            </w:r>
+            <w:r>
+              <w:rPr>
+                <mc:AlternateContent>
+                  <mc:Choice Requires="w16se"/>
+                  <mc:Fallback>
+                    <w:rFonts w:ascii="Apple Color Emoji" w:eastAsia="Apple Color Emoji" w:hAnsi="Apple Color Emoji" w:cs="Apple Color Emoji"/>
+                  </mc:Fallback>
+                </mc:AlternateContent>
+                <w:lang w:val="fr-FR"/>
+              </w:rPr>
+              <mc:AlternateContent>
+                <mc:Choice Requires="w16se">
+                  <w16se:symEx w16se:font="Apple Color Emoji" w16se:char="23F3"/>
+                </mc:Choice>
+                <mc:Fallback>
+                  <w:t>⏳</w:t>
+                </mc:Fallback>
+              </mc:AlternateContent>
+            </w:r>
+          </w:p>
+          <w:p>
+            <w:pPr>
+              <w:rPr>
+                <w:lang w:val="fr-FR"/>
+              </w:rPr>
+            </w:pPr>
+          </w:p>
+          <w:p>
+            <w:pPr>
+              <w:rPr>
+                <w:lang w:val="fr-FR"/>
+              </w:rPr>
+            </w:pPr>
+            <w:r>
+              <w:rPr>
+                <w:lang w:val="fr-FR"/>
+              </w:rPr>
+              <w:t xml:space="preserve">Plots (temps de résolution/nœuds, résultats et temps en fonction de l’algo </w:t>
+            </w:r>
+            <w:r>
+              <w:rPr>
+                <mc:AlternateContent>
+                  <mc:Choice Requires="w16se"/>
+                  <mc:Fallback>
+                    <w:rFonts w:ascii="Apple Color Emoji" w:eastAsia="Apple Color Emoji" w:hAnsi="Apple Color Emoji" w:cs="Apple Color Emoji"/>
+                  </mc:Fallback>
+                </mc:AlternateContent>
+                <w:lang w:val="fr-FR"/>
+              </w:rPr>
+              <mc:AlternateContent>
+                <mc:Choice Requires="w16se">
+                  <w16se:symEx w16se:font="Apple Color Emoji" w16se:char="23F3"/>
+                </mc:Choice>
+                <mc:Fallback>
+                  <w:t>⏳</w:t>
+                </mc:Fallback>
+              </mc:AlternateContent>
+            </w:r>
+          </w:p>
+          <w:p>
+            <w:pPr>
+              <w:rPr>
+                <w:lang w:val="fr-FR"/>
+              </w:rPr>
+            </w:pPr>
+          </w:p>
+          <w:p>
+            <w:pPr>
+              <w:rPr>
+                <w:lang w:val="fr-FR"/>
+              </w:rPr>
+            </w:pPr>
+          </w:p>
+        </w:tc>
+        <w:tc>
+          <w:tcPr>
+            <w:tcW w:w="1999" w:type="dxa"/>
+          </w:tcPr>
+          <w:p>
+            <w:pPr>
+              <w:rPr>
+                <w:lang w:val="fr-FR"/>
+              </w:rPr>
+            </w:pPr>
+            <w:r>
+              <w:rPr>
+                <w:lang w:val="fr-FR"/>
+              </w:rPr>
+              <w:t>Rapport :</w:t>
+            </w:r>
+          </w:p>
+          <w:p>
+            <w:pPr>
+              <w:rPr>
+                <w:lang w:val="fr-FR"/>
+              </w:rPr>
+            </w:pPr>
+            <w:r>
+              <w:rPr>
+                <w:lang w:val="fr-FR"/>
+              </w:rPr>
+              <w:t>Expliquer les algos</w:t>
+            </w:r>
+            <w:r>
+              <w:rPr>
+                <w:lang w:val="fr-FR"/>
+              </w:rPr>
+              <w:t>, d</w:t>
+            </w:r>
+            <w:r>
+              <w:rPr>
+                <w:lang w:val="fr-FR"/>
+              </w:rPr>
+              <w:t xml:space="preserve">écrire les problèmes résolus (ou pas) </w:t>
+            </w:r>
+            <w:r>
+              <w:rPr>
+                <mc:AlternateContent>
+                  <mc:Choice Requires="w16se"/>
+                  <mc:Fallback>
+                    <w:rFonts w:ascii="Apple Color Emoji" w:eastAsia="Apple Color Emoji" w:hAnsi="Apple Color Emoji" w:cs="Apple Color Emoji"/>
+                  </mc:Fallback>
+                </mc:AlternateContent>
+                <w:lang w:val="fr-FR"/>
+              </w:rPr>
+              <mc:AlternateContent>
+                <mc:Choice Requires="w16se">
+                  <w16se:symEx w16se:font="Apple Color Emoji" w16se:char="23F3"/>
+                </mc:Choice>
+                <mc:Fallback>
+                  <w:t>⏳</w:t>
+                </mc:Fallback>
+              </mc:AlternateContent>
+            </w:r>
+          </w:p>
+          <w:p>
+            <w:pPr>
+              <w:rPr>
+                <w:lang w:val="fr-FR"/>
+              </w:rPr>
+            </w:pPr>
+          </w:p>
+          <w:p>
+            <w:pPr>
+              <w:rPr>
+                <w:lang w:val="fr-FR"/>
+              </w:rPr>
+            </w:pPr>
+            <w:r>
+              <w:rPr>
+                <w:lang w:val="fr-FR"/>
+              </w:rPr>
+              <w:t>Commencer l’interface pour les utilisateurs</w:t>
+            </w:r>
+            <w:r>
+              <w:rPr>
+                <w:lang w:val="fr-FR"/>
+              </w:rPr>
+              <w:t xml:space="preserve"> </w:t>
+            </w:r>
+            <w:r>
+              <w:rPr>
+                <w:rFonts w:ascii="Apple Color Emoji" w:hAnsi="Apple Color Emoji"/>
+                <w:lang w:val="fr-FR"/>
+              </w:rPr>
+              <w:t>✅</w:t>
+            </w:r>
+          </w:p>
+          <w:p>
+            <w:pPr>
+              <w:rPr>
+                <w:lang w:val="fr-FR"/>
+              </w:rPr>
+            </w:pPr>
+          </w:p>
+          <w:p>
+            <w:pPr>
+              <w:rPr>
+                <w:lang w:val="fr-FR"/>
+              </w:rPr>
+            </w:pPr>
+            <w:r>
+              <w:rPr>
+                <w:lang w:val="fr-FR"/>
+              </w:rPr>
+              <w:t>Comparaison des résultats</w:t>
+            </w:r>
+            <w:r>
+              <w:rPr>
+                <w:lang w:val="fr-FR"/>
+              </w:rPr>
+              <w:t xml:space="preserve"> </w:t>
+            </w:r>
+            <w:r>
+              <w:rPr>
+                <mc:AlternateContent>
+                  <mc:Choice Requires="w16se"/>
+                  <mc:Fallback>
+                    <w:rFonts w:ascii="Apple Color Emoji" w:eastAsia="Apple Color Emoji" w:hAnsi="Apple Color Emoji" w:cs="Apple Color Emoji"/>
+                  </mc:Fallback>
+                </mc:AlternateContent>
+                <w:lang w:val="fr-FR"/>
+              </w:rPr>
+              <mc:AlternateContent>
+                <mc:Choice Requires="w16se">
+                  <w16se:symEx w16se:font="Apple Color Emoji" w16se:char="23F3"/>
+                </mc:Choice>
+                <mc:Fallback>
+                  <w:t>⏳</w:t>
+                </mc:Fallback>
+              </mc:AlternateContent>
+            </w:r>
+          </w:p>
+        </w:tc>
+        <w:tc>
+          <w:tcPr>
+            <w:tcW w:w="1999" w:type="dxa"/>
+          </w:tcPr>
+          <w:p>
+            <w:pPr>
+              <w:rPr>
+                <w:color w:val="000000" w:themeColor="text1"/>
+                <w:lang w:val="fr-FR"/>
+              </w:rPr>
+            </w:pPr>
+            <w:r>
+              <w:rPr>
+                <w:color w:val="000000" w:themeColor="text1"/>
+                <w:lang w:val="fr-FR"/>
+              </w:rPr>
+              <w:t>Rédaction du rapport intermédiaire</w:t>
+            </w:r>
+            <w:r>
+              <w:rPr>
+                <w:color w:val="000000" w:themeColor="text1"/>
+                <w:lang w:val="fr-FR"/>
+              </w:rPr>
+              <w:t xml:space="preserve"> </w:t>
+            </w:r>
+            <w:r>
+              <w:rPr>
+                <mc:AlternateContent>
+                  <mc:Choice Requires="w16se"/>
+                  <mc:Fallback>
+                    <w:rFonts w:ascii="Apple Color Emoji" w:eastAsia="Apple Color Emoji" w:hAnsi="Apple Color Emoji" w:cs="Apple Color Emoji"/>
+                  </mc:Fallback>
+                </mc:AlternateContent>
+                <w:lang w:val="fr-FR"/>
+              </w:rPr>
+              <mc:AlternateContent>
+                <mc:Choice Requires="w16se">
+                  <w16se:symEx w16se:font="Apple Color Emoji" w16se:char="23F3"/>
+                </mc:Choice>
+                <mc:Fallback>
+                  <w:t>⏳</w:t>
+                </mc:Fallback>
+              </mc:AlternateContent>
+            </w:r>
+          </w:p>
+          <w:p>
+            <w:pPr>
+              <w:rPr>
+                <w:color w:val="000000" w:themeColor="text1"/>
+                <w:lang w:val="fr-FR"/>
+              </w:rPr>
+            </w:pPr>
+          </w:p>
+          <w:p>
+            <w:pPr>
+              <w:rPr>
+                <w:color w:val="000000" w:themeColor="text1"/>
+                <w:lang w:val="fr-FR"/>
+              </w:rPr>
+            </w:pPr>
+            <w:r>
+              <w:rPr>
+                <w:color w:val="000000" w:themeColor="text1"/>
+                <w:lang w:val="fr-FR"/>
+              </w:rPr>
+              <w:t>Comparaison des résultats</w:t>
+            </w:r>
+            <w:r>
+              <w:rPr>
+                <w:color w:val="000000" w:themeColor="text1"/>
+                <w:lang w:val="fr-FR"/>
+              </w:rPr>
+              <w:t xml:space="preserve"> </w:t>
+            </w:r>
+            <w:r>
+              <w:rPr>
+                <mc:AlternateContent>
+                  <mc:Choice Requires="w16se"/>
+                  <mc:Fallback>
+                    <w:rFonts w:ascii="Apple Color Emoji" w:eastAsia="Apple Color Emoji" w:hAnsi="Apple Color Emoji" w:cs="Apple Color Emoji"/>
+                  </mc:Fallback>
+                </mc:AlternateContent>
+                <w:lang w:val="fr-FR"/>
+              </w:rPr>
+              <mc:AlternateContent>
+                <mc:Choice Requires="w16se">
+                  <w16se:symEx w16se:font="Apple Color Emoji" w16se:char="23F3"/>
+                </mc:Choice>
+                <mc:Fallback>
+                  <w:t>⏳</w:t>
+                </mc:Fallback>
+              </mc:AlternateContent>
+            </w:r>
+          </w:p>
+          <w:p>
+            <w:pPr>
+              <w:rPr>
+                <w:color w:val="000000" w:themeColor="text1"/>
+                <w:lang w:val="fr-FR"/>
+              </w:rPr>
+            </w:pPr>
+          </w:p>
+          <w:p>
+            <w:pPr>
+              <w:rPr>
+                <w:color w:val="000000" w:themeColor="text1"/>
+                <w:lang w:val="fr-FR"/>
+              </w:rPr>
+            </w:pPr>
+            <w:r>
+              <w:rPr>
+                <w:color w:val="000000" w:themeColor="text1"/>
+                <w:lang w:val="fr-FR"/>
+              </w:rPr>
+              <w:t>Optimisation de l’algo</w:t>
+            </w:r>
+            <w:r>
+              <w:rPr>
+                <w:color w:val="000000" w:themeColor="text1"/>
+                <w:lang w:val="fr-FR"/>
+              </w:rPr>
+              <w:t xml:space="preserve"> </w:t>
+            </w:r>
+            <w:r>
+              <w:rPr>
+                <mc:AlternateContent>
+                  <mc:Choice Requires="w16se"/>
+                  <mc:Fallback>
+                    <w:rFonts w:ascii="Apple Color Emoji" w:eastAsia="Apple Color Emoji" w:hAnsi="Apple Color Emoji" w:cs="Apple Color Emoji"/>
+                  </mc:Fallback>
+                </mc:AlternateContent>
+                <w:lang w:val="fr-FR"/>
+              </w:rPr>
+              <mc:AlternateContent>
+                <mc:Choice Requires="w16se">
+                  <w16se:symEx w16se:font="Apple Color Emoji" w16se:char="23F3"/>
+                </mc:Choice>
+                <mc:Fallback>
+                  <w:t>⏳</w:t>
+                </mc:Fallback>
+              </mc:AlternateContent>
+            </w:r>
+          </w:p>
+          <w:p>
+            <w:pPr>
+              <w:rPr>
+                <w:color w:val="FF0000"/>
+                <w:lang w:val="fr-FR"/>
+              </w:rPr>
+            </w:pPr>
+          </w:p>
+          <w:p>
+            <w:pPr>
+              <w:rPr>
+                <w:color w:val="FF0000"/>
+                <w:lang w:val="fr-FR"/>
+              </w:rPr>
+            </w:pPr>
+            <w:r>
+              <w:rPr>
+                <w:color w:val="FF0000"/>
+                <w:lang w:val="fr-FR"/>
+              </w:rPr>
+              <w:t>Rapport intermédiaire (vendredi)</w:t>
+            </w:r>
+          </w:p>
+        </w:tc>
+        <w:tc>
+          <w:tcPr>
+            <w:tcW w:w="1999" w:type="dxa"/>
+          </w:tcPr>
+          <w:p>
+            <w:pPr>
+              <w:rPr>
+                <w:lang w:val="fr-FR"/>
+              </w:rPr>
+            </w:pPr>
+            <w:r>
+              <w:rPr>
+                <w:lang w:val="fr-FR"/>
+              </w:rPr>
+              <w:t>Interface pour les utilisateurs</w:t>
+            </w:r>
+            <w:r>
+              <w:rPr>
+                <w:lang w:val="fr-FR"/>
+              </w:rPr>
+              <w:t xml:space="preserve"> </w:t>
+            </w:r>
+            <w:r>
+              <w:rPr>
+                <mc:AlternateContent>
+                  <mc:Choice Requires="w16se"/>
+                  <mc:Fallback>
+                    <w:rFonts w:ascii="Apple Color Emoji" w:eastAsia="Apple Color Emoji" w:hAnsi="Apple Color Emoji" w:cs="Apple Color Emoji"/>
+                  </mc:Fallback>
+                </mc:AlternateContent>
+                <w:lang w:val="fr-FR"/>
+              </w:rPr>
+              <mc:AlternateContent>
+                <mc:Choice Requires="w16se">
+                  <w16se:symEx w16se:font="Apple Color Emoji" w16se:char="23F3"/>
+                </mc:Choice>
+                <mc:Fallback>
+                  <w:t>⏳</w:t>
+                </mc:Fallback>
+              </mc:AlternateContent>
+            </w:r>
+          </w:p>
+          <w:p>
+            <w:pPr>
+              <w:rPr>
+                <w:lang w:val="fr-FR"/>
+              </w:rPr>
+            </w:pPr>
+          </w:p>
+          <w:p>
+            <w:pPr>
+              <w:rPr>
+                <w:lang w:val="fr-FR"/>
+              </w:rPr>
+            </w:pPr>
+            <w:r>
+              <w:rPr>
+                <w:lang w:val="fr-FR"/>
+              </w:rPr>
+              <w:t>Fonctions pour trouver chemin optimal en fonction de distance, temps, prix</w:t>
+            </w:r>
+            <w:r>
+              <w:rPr>
+                <w:lang w:val="fr-FR"/>
+              </w:rPr>
+              <w:t xml:space="preserve"> </w:t>
+            </w:r>
+            <w:r>
+              <w:rPr>
+                <w:rFonts w:ascii="Apple Color Emoji" w:hAnsi="Apple Color Emoji"/>
+                <w:lang w:val="fr-FR"/>
+              </w:rPr>
+              <w:t>❌</w:t>
+            </w:r>
+          </w:p>
+        </w:tc>
+        <w:tc>
+          <w:tcPr>
+            <w:tcW w:w="2000" w:type="dxa"/>
+          </w:tcPr>
+          <w:p>
+            <w:pPr>
+              <w:rPr>
+                <w:lang w:val="fr-FR"/>
+              </w:rPr>
+            </w:pPr>
+            <w:r>
+              <w:rPr>
+                <w:lang w:val="fr-FR"/>
+              </w:rPr>
+              <w:t>Interface utilisateurs</w:t>
+            </w:r>
+            <w:r>
+              <w:rPr>
+                <w:lang w:val="fr-FR"/>
+              </w:rPr>
+              <w:t xml:space="preserve"> </w:t>
+            </w:r>
+            <w:r>
+              <w:rPr>
+                <mc:AlternateContent>
+                  <mc:Choice Requires="w16se"/>
+                  <mc:Fallback>
+                    <w:rFonts w:ascii="Apple Color Emoji" w:eastAsia="Apple Color Emoji" w:hAnsi="Apple Color Emoji" w:cs="Apple Color Emoji"/>
+                  </mc:Fallback>
+                </mc:AlternateContent>
+                <w:lang w:val="fr-FR"/>
+              </w:rPr>
+              <mc:AlternateContent>
+                <mc:Choice Requires="w16se">
+                  <w16se:symEx w16se:font="Apple Color Emoji" w16se:char="23F3"/>
+                </mc:Choice>
+                <mc:Fallback>
+                  <w:t>⏳</w:t>
+                </mc:Fallback>
+              </mc:AlternateContent>
+            </w:r>
+          </w:p>
+          <w:p>
+            <w:pPr>
+              <w:rPr>
+                <w:lang w:val="fr-FR"/>
+              </w:rPr>
+            </w:pPr>
+          </w:p>
+          <w:p>
+            <w:pPr>
+              <w:rPr>
+                <w:lang w:val="fr-FR"/>
+              </w:rPr>
+            </w:pPr>
+            <w:r>
+              <w:rPr>
+                <w:lang w:val="fr-FR"/>
+              </w:rPr>
+              <w:t>Objectifs secondaires</w:t>
+            </w:r>
+            <w:r>
+              <w:rPr>
+                <w:lang w:val="fr-FR"/>
+              </w:rPr>
+              <w:t xml:space="preserve"> </w:t>
+            </w:r>
+            <w:r>
+              <w:rPr>
+                <w:rFonts w:ascii="Apple Color Emoji" w:hAnsi="Apple Color Emoji"/>
+                <w:lang w:val="fr-FR"/>
+              </w:rPr>
+              <w:t>❌</w:t>
+            </w:r>
+          </w:p>
+          <w:p>
+            <w:pPr>
+              <w:rPr>
+                <w:lang w:val="fr-FR"/>
+              </w:rPr>
+            </w:pPr>
+          </w:p>
+          <w:p>
+            <w:pPr>
+              <w:rPr>
+                <w:lang w:val="fr-FR"/>
+              </w:rPr>
+            </w:pPr>
+            <w:r>
+              <w:rPr>
+                <w:lang w:val="fr-FR"/>
+              </w:rPr>
+              <w:t>Optimisation de l’algo</w:t>
+            </w:r>
+            <w:r>
+              <w:rPr>
+                <w:lang w:val="fr-FR"/>
+              </w:rPr>
+              <w:t xml:space="preserve"> </w:t>
+            </w:r>
+            <w:r>
+              <w:rPr>
+                <mc:AlternateContent>
+                  <mc:Choice Requires="w16se"/>
+                  <mc:Fallback>
+                    <w:rFonts w:ascii="Apple Color Emoji" w:eastAsia="Apple Color Emoji" w:hAnsi="Apple Color Emoji" w:cs="Apple Color Emoji"/>
+                  </mc:Fallback>
+                </mc:AlternateContent>
+                <w:lang w:val="fr-FR"/>
+              </w:rPr>
+              <mc:AlternateContent>
+                <mc:Choice Requires="w16se">
+                  <w16se:symEx w16se:font="Apple Color Emoji" w16se:char="23F3"/>
+                </mc:Choice>
+                <mc:Fallback>
+                  <w:t>⏳</w:t>
+                </mc:Fallback>
+              </mc:AlternateContent>
+            </w:r>
+          </w:p>
+          <w:p>
+            <w:pPr>
+              <w:rPr>
+                <w:lang w:val="fr-FR"/>
+              </w:rPr>
+            </w:pPr>
+          </w:p>
+          <w:p>
+            <w:pPr>
+              <w:rPr>
+                <w:lang w:val="fr-FR"/>
+              </w:rPr>
+            </w:pPr>
+            <w:r>
+              <w:rPr>
+                <w:lang w:val="fr-FR"/>
+              </w:rPr>
+              <w:t>Comparaison des trajets en fonction du choix de l’utilisateur</w:t>
+            </w:r>
+            <w:r>
+              <w:rPr>
+                <w:lang w:val="fr-FR"/>
+              </w:rPr>
+              <w:t xml:space="preserve"> </w:t>
+            </w:r>
+            <w:r>
+              <w:rPr>
+                <w:rFonts w:ascii="Apple Color Emoji" w:hAnsi="Apple Color Emoji"/>
+                <w:lang w:val="fr-FR"/>
+              </w:rPr>
+              <w:t>❌</w:t>
+            </w:r>
+          </w:p>
+        </w:tc>
+      </w:tr>
+      <w:tr>
+        <w:tc>
+          <w:tcPr>
+            <w:tcW w:w="1999" w:type="dxa"/>
+          </w:tcPr>
+          <w:p>
+            <w:pPr>
+              <w:jc w:val="center"/>
+              <w:rPr>
+                <w:lang w:val="fr-FR"/>
+              </w:rPr>
+            </w:pPr>
+            <w:r>
+              <w:rPr>
+                <w:lang w:val="fr-FR"/>
+              </w:rPr>
+              <w:t>S8</w:t>
+            </w:r>
+          </w:p>
+        </w:tc>
+        <w:tc>
+          <w:tcPr>
+            <w:tcW w:w="1999" w:type="dxa"/>
+          </w:tcPr>
+          <w:p>
+            <w:pPr>
+              <w:jc w:val="center"/>
+              <w:rPr>
+                <w:lang w:val="fr-FR"/>
+              </w:rPr>
+            </w:pPr>
+            <w:r>
+              <w:rPr>
+                <w:lang w:val="fr-FR"/>
+              </w:rPr>
+              <w:t>S9</w:t>
+            </w:r>
+          </w:p>
+        </w:tc>
+        <w:tc>
+          <w:tcPr>
+            <w:tcW w:w="1999" w:type="dxa"/>
+          </w:tcPr>
+          <w:p>
+            <w:pPr>
+              <w:jc w:val="center"/>
+              <w:rPr>
+                <w:lang w:val="fr-FR"/>
+              </w:rPr>
+            </w:pPr>
+            <w:r>
+              <w:rPr>
+                <w:lang w:val="fr-FR"/>
+              </w:rPr>
+              <w:t>S10</w:t>
+            </w:r>
+          </w:p>
+        </w:tc>
+        <w:tc>
+          <w:tcPr>
+            <w:tcW w:w="1999" w:type="dxa"/>
+          </w:tcPr>
+          <w:p>
+            <w:pPr>
+              <w:jc w:val="center"/>
+              <w:rPr>
+                <w:lang w:val="fr-FR"/>
+              </w:rPr>
+            </w:pPr>
+            <w:r>
+              <w:rPr>
+                <w:lang w:val="fr-FR"/>
+              </w:rPr>
+              <w:t>S11</w:t>
+            </w:r>
+          </w:p>
+        </w:tc>
+        <w:tc>
+          <w:tcPr>
+            <w:tcW w:w="1999" w:type="dxa"/>
+          </w:tcPr>
+          <w:p>
+            <w:pPr>
+              <w:jc w:val="center"/>
+              <w:rPr>
+                <w:lang w:val="fr-FR"/>
+              </w:rPr>
+            </w:pPr>
+            <w:r>
+              <w:rPr>
+                <w:lang w:val="fr-FR"/>
+              </w:rPr>
+              <w:t>Pâques</w:t>
+            </w:r>
+          </w:p>
+        </w:tc>
+        <w:tc>
+          <w:tcPr>
+            <w:tcW w:w="1999" w:type="dxa"/>
+          </w:tcPr>
+          <w:p>
+            <w:pPr>
+              <w:jc w:val="center"/>
+              <w:rPr>
+                <w:lang w:val="fr-FR"/>
+              </w:rPr>
+            </w:pPr>
+            <w:r>
+              <w:rPr>
+                <w:lang w:val="fr-FR"/>
+              </w:rPr>
+              <w:t>S1</w:t>
+            </w:r>
+            <w:r>
+              <w:rPr>
+                <w:lang w:val="fr-FR"/>
+              </w:rPr>
+              <w:t>2</w:t>
+            </w:r>
+          </w:p>
+        </w:tc>
+        <w:tc>
+          <w:tcPr>
+            <w:tcW w:w="2000" w:type="dxa"/>
+          </w:tcPr>
+          <w:p>
+            <w:pPr>
+              <w:jc w:val="center"/>
+              <w:rPr>
+                <w:lang w:val="fr-FR"/>
+              </w:rPr>
+            </w:pPr>
+            <w:r>
+              <w:rPr>
+                <w:lang w:val="fr-FR"/>
+              </w:rPr>
+              <w:t>S13</w:t>
+            </w:r>
+          </w:p>
+        </w:tc>
+      </w:tr>
+      <w:tr>
+        <w:tc>
+          <w:tcPr>
+            <w:tcW w:w="1999" w:type="dxa"/>
+          </w:tcPr>
+          <w:p>
+            <w:pPr>
+              <w:rPr>
+                <w:lang w:val="fr-FR"/>
+              </w:rPr>
+            </w:pPr>
+            <w:r>
+              <w:rPr>
+                <w:lang w:val="fr-FR"/>
+              </w:rPr>
+              <w:t>Objectifs secondaires</w:t>
+            </w:r>
+            <w:r>
+              <w:rPr>
+                <w:lang w:val="fr-FR"/>
+              </w:rPr>
+              <w:t xml:space="preserve"> </w:t>
+            </w:r>
+            <w:r>
+              <w:rPr>
+                <w:rFonts w:ascii="Apple Color Emoji" w:hAnsi="Apple Color Emoji"/>
+                <w:lang w:val="fr-FR"/>
+              </w:rPr>
+              <w:t>❌</w:t>
+            </w:r>
+          </w:p>
+          <w:p>
+            <w:pPr>
+              <w:rPr>
+                <w:lang w:val="fr-FR"/>
+              </w:rPr>
+            </w:pPr>
+          </w:p>
+          <w:p>
+            <w:pPr>
+              <w:rPr>
+                <w:lang w:val="fr-FR"/>
+              </w:rPr>
+            </w:pPr>
+            <w:r>
+              <w:rPr>
+                <w:lang w:val="fr-FR"/>
+              </w:rPr>
+              <w:t>Déterminer les limites de l’algo</w:t>
+            </w:r>
+            <w:r>
+              <w:rPr>
+                <w:lang w:val="fr-FR"/>
+              </w:rPr>
+              <w:t xml:space="preserve"> </w:t>
+            </w:r>
+            <w:r>
+              <w:rPr>
+                <w:rFonts w:ascii="Apple Color Emoji" w:hAnsi="Apple Color Emoji"/>
+                <w:lang w:val="fr-FR"/>
+              </w:rPr>
+              <w:t>❌</w:t>
+            </w:r>
+          </w:p>
+          <w:p>
+            <w:pPr>
+              <w:rPr>
+                <w:lang w:val="fr-FR"/>
+              </w:rPr>
+            </w:pPr>
+          </w:p>
+          <w:p>
+            <w:pPr>
+              <w:rPr>
+                <w:lang w:val="fr-FR"/>
+              </w:rPr>
+            </w:pPr>
+            <w:r>
+              <w:rPr>
+                <w:lang w:val="fr-FR"/>
+              </w:rPr>
+              <w:t>Optimisation de l’algo</w:t>
+            </w:r>
+            <w:r>
+              <w:rPr>
+                <w:lang w:val="fr-FR"/>
+              </w:rPr>
+              <w:t xml:space="preserve"> </w:t>
+            </w:r>
+            <w:r>
+              <w:rPr>
+                <mc:AlternateContent>
+                  <mc:Choice Requires="w16se"/>
+                  <mc:Fallback>
+                    <w:rFonts w:ascii="Apple Color Emoji" w:eastAsia="Apple Color Emoji" w:hAnsi="Apple Color Emoji" w:cs="Apple Color Emoji"/>
+                  </mc:Fallback>
+                </mc:AlternateContent>
+                <w:lang w:val="fr-FR"/>
+              </w:rPr>
+              <mc:AlternateContent>
+                <mc:Choice Requires="w16se">
+                  <w16se:symEx w16se:font="Apple Color Emoji" w16se:char="23F3"/>
+                </mc:Choice>
+                <mc:Fallback>
+                  <w:t>⏳</w:t>
+                </mc:Fallback>
+              </mc:AlternateContent>
+            </w:r>
+          </w:p>
+        </w:tc>
+        <w:tc>
+          <w:tcPr>
+            <w:tcW w:w="1999" w:type="dxa"/>
+          </w:tcPr>
+          <w:p>
+            <w:pPr>
+              <w:rPr>
+                <w:lang w:val="fr-FR"/>
+              </w:rPr>
+            </w:pPr>
+            <w:r>
+              <w:rPr>
+                <w:lang w:val="fr-FR"/>
+              </w:rPr>
+              <w:t>Rédaction du rapport final</w:t>
+            </w:r>
+            <w:r>
+              <w:rPr>
+                <w:lang w:val="fr-FR"/>
+              </w:rPr>
+              <w:t xml:space="preserve"> </w:t>
+            </w:r>
+            <w:r>
+              <w:rPr>
+                <w:rFonts w:ascii="Apple Color Emoji" w:hAnsi="Apple Color Emoji"/>
+                <w:lang w:val="fr-FR"/>
+              </w:rPr>
+              <w:t>❌</w:t>
+            </w:r>
+          </w:p>
+          <w:p>
+            <w:pPr>
+              <w:rPr>
+                <w:lang w:val="fr-FR"/>
+              </w:rPr>
+            </w:pPr>
+          </w:p>
+          <w:p>
+            <w:pPr>
+              <w:rPr>
+                <w:lang w:val="fr-FR"/>
+              </w:rPr>
+            </w:pPr>
+            <w:r>
+              <w:rPr>
+                <w:lang w:val="fr-FR"/>
+              </w:rPr>
+              <w:t>Déterminer les limites de l’algo</w:t>
+            </w:r>
+            <w:r>
+              <w:rPr>
+                <w:lang w:val="fr-FR"/>
+              </w:rPr>
+              <w:t xml:space="preserve"> </w:t>
+            </w:r>
+            <w:r>
+              <w:rPr>
+                <w:rFonts w:ascii="Apple Color Emoji" w:hAnsi="Apple Color Emoji"/>
+                <w:lang w:val="fr-FR"/>
+              </w:rPr>
+              <w:t>❌</w:t>
+            </w:r>
+          </w:p>
+        </w:tc>
+        <w:tc>
+          <w:tcPr>
+            <w:tcW w:w="1999" w:type="dxa"/>
+          </w:tcPr>
+          <w:p>
+            <w:pPr>
+              <w:rPr>
+                <w:lang w:val="fr-FR"/>
+              </w:rPr>
+            </w:pPr>
+            <w:r>
+              <w:rPr>
+                <w:lang w:val="fr-FR"/>
+              </w:rPr>
+              <w:t>Rédaction du rapport final</w:t>
+            </w:r>
+            <w:r>
+              <w:rPr>
+                <w:lang w:val="fr-FR"/>
+              </w:rPr>
+              <w:t xml:space="preserve"> </w:t>
+            </w:r>
+            <w:r>
+              <w:rPr>
+                <w:rFonts w:ascii="Apple Color Emoji" w:hAnsi="Apple Color Emoji"/>
+                <w:lang w:val="fr-FR"/>
+              </w:rPr>
+              <w:t>❌</w:t>
+            </w:r>
+          </w:p>
+          <w:p>
+            <w:pPr>
+              <w:rPr>
+                <w:lang w:val="fr-FR"/>
+              </w:rPr>
+            </w:pPr>
+          </w:p>
+          <w:p>
+            <w:pPr>
+              <w:rPr>
+                <w:lang w:val="fr-FR"/>
+              </w:rPr>
+            </w:pPr>
+            <w:r>
+              <w:rPr>
+                <w:lang w:val="fr-FR"/>
+              </w:rPr>
+              <w:t>Nettoyer les codes</w:t>
+            </w:r>
+            <w:r>
+              <w:rPr>
+                <w:lang w:val="fr-FR"/>
+              </w:rPr>
+              <w:t xml:space="preserve"> </w:t>
+            </w:r>
+            <w:r>
+              <w:rPr>
+                <w:rFonts w:ascii="Apple Color Emoji" w:hAnsi="Apple Color Emoji"/>
+                <w:lang w:val="fr-FR"/>
+              </w:rPr>
+              <w:t>❌</w:t>
+            </w:r>
+          </w:p>
+        </w:tc>
+        <w:tc>
+          <w:tcPr>
+            <w:tcW w:w="1999" w:type="dxa"/>
+          </w:tcPr>
+          <w:p>
+            <w:pPr>
+              <w:rPr>
+                <w:color w:val="000000" w:themeColor="text1"/>
+                <w:lang w:val="fr-FR"/>
+              </w:rPr>
+            </w:pPr>
+            <w:r>
+              <w:rPr>
+                <w:color w:val="000000" w:themeColor="text1"/>
+                <w:lang w:val="fr-FR"/>
+              </w:rPr>
+              <w:t>Préparation de la présentation orale</w:t>
+            </w:r>
+            <w:r>
+              <w:rPr>
+                <w:color w:val="000000" w:themeColor="text1"/>
+                <w:lang w:val="fr-FR"/>
+              </w:rPr>
+              <w:t xml:space="preserve"> </w:t>
+            </w:r>
+            <w:r>
+              <w:rPr>
+                <w:rFonts w:ascii="Apple Color Emoji" w:hAnsi="Apple Color Emoji"/>
+                <w:lang w:val="fr-FR"/>
+              </w:rPr>
+              <w:t>❌</w:t>
+            </w:r>
+          </w:p>
+          <w:p>
+            <w:pPr>
+              <w:rPr>
+                <w:color w:val="FF0000"/>
+                <w:lang w:val="fr-FR"/>
+              </w:rPr>
+            </w:pPr>
+          </w:p>
+          <w:p>
+            <w:pPr>
+              <w:rPr>
+                <w:color w:val="FF0000"/>
+                <w:lang w:val="fr-FR"/>
+              </w:rPr>
+            </w:pPr>
+            <w:r>
+              <w:rPr>
+                <w:color w:val="FF0000"/>
+                <w:lang w:val="fr-FR"/>
+              </w:rPr>
+              <w:t>Rapport final + codes (vendredi)</w:t>
+            </w:r>
+          </w:p>
+        </w:tc>
+        <w:tc>
+          <w:tcPr>
+            <w:tcW w:w="1999" w:type="dxa"/>
+          </w:tcPr>
+          <w:p>
+            <w:pPr>
+              <w:rPr>
+                <w:color w:val="FF0000"/>
+                <w:lang w:val="fr-FR"/>
+              </w:rPr>
+            </w:pPr>
+            <w:r>
+              <w:rPr>
+                <w:color w:val="000000" w:themeColor="text1"/>
+                <w:lang w:val="fr-FR"/>
+              </w:rPr>
+              <w:t>Préparation de la présentation orale</w:t>
+            </w:r>
+            <w:r>
+              <w:rPr>
+                <w:color w:val="000000" w:themeColor="text1"/>
+                <w:lang w:val="fr-FR"/>
+              </w:rPr>
+              <w:t xml:space="preserve"> </w:t>
+            </w:r>
+            <w:r>
+              <w:rPr>
+                <w:rFonts w:ascii="Apple Color Emoji" w:hAnsi="Apple Color Emoji"/>
+                <w:lang w:val="fr-FR"/>
+              </w:rPr>
+              <w:t>❌</w:t>
+            </w:r>
+          </w:p>
+        </w:tc>
+        <w:tc>
+          <w:tcPr>
+            <w:tcW w:w="1999" w:type="dxa"/>
+          </w:tcPr>
+          <w:p>
+            <w:pPr>
+              <w:rPr>
+                <w:color w:val="FF0000"/>
+                <w:lang w:val="fr-FR"/>
+              </w:rPr>
+            </w:pPr>
+            <w:r>
+              <w:rPr>
+                <w:color w:val="FF0000"/>
+                <w:lang w:val="fr-FR"/>
+              </w:rPr>
+              <w:t>Présentations orales</w:t>
+            </w:r>
+            <w:r>
+              <w:rPr>
+                <w:color w:val="FF0000"/>
+                <w:lang w:val="fr-FR"/>
+              </w:rPr>
+              <w:t xml:space="preserve"> (mardi)</w:t>
+            </w:r>
+          </w:p>
+        </w:tc>
+        <w:tc>
+          <w:tcPr>
+            <w:tcW w:w="2000" w:type="dxa"/>
+          </w:tcPr>
+          <w:p>
+            <w:pPr>
+              <w:rPr>
+                <w:color w:val="FF0000"/>
+                <w:lang w:val="fr-FR"/>
+              </w:rPr>
+            </w:pPr>
+            <w:r>
+              <w:rPr>
+                <w:color w:val="FF0000"/>
+                <w:lang w:val="fr-FR"/>
+              </w:rPr>
+              <w:t>Évaluation individuelle</w:t>
+            </w:r>
+          </w:p>
+          <w:p>
+            <w:pPr>
+              <w:rPr>
+                <w:lang w:val="fr-FR"/>
+              </w:rPr>
+            </w:pPr>
+            <w:r>
+              <w:rPr>
+                <w:color w:val="FF0000"/>
+                <w:lang w:val="fr-FR"/>
+              </w:rPr>
+              <w:t>Analyse réflexive</w:t>
+            </w:r>
+          </w:p>
+        </w:tc>
+      </w:tr>
+    </w:tbl>
+    <w:p>
+      <w:pPr>
+        <w:rPr>
+          <w:rFonts w:ascii="Apple Color Emoji" w:hAnsi="Apple Color Emoji"/>
+          <w:lang w:val="fr-FR"/>
+        </w:rPr>
+      </w:pPr>
+      <w:r>
+        <w:rPr>
+          <w:lang w:val="fr-FR"/>
+        </w:rPr>
+        <w:t xml:space="preserve">validé </w:t>
+      </w:r>
+      <w:r>
+        <w:rPr>
+          <w:rFonts w:ascii="Apple Color Emoji" w:hAnsi="Apple Color Emoji"/>
+          <w:lang w:val="fr-FR"/>
+        </w:rPr>
+        <w:t>✅</w:t>
+      </w:r>
+      <w:r>
+        <w:rPr>
+          <w:rFonts w:ascii="Cambria" w:hAnsi="Cambria"/>
+          <w:lang w:val="fr-FR"/>
+        </w:rPr>
+        <w:t xml:space="preserve"> ; </w:t>
+      </w:r>
+      <w:r>
+        <w:rPr>
+          <w:lang w:val="fr-FR"/>
+        </w:rPr>
+        <w:t>en attente de validation ☑️ ; en cours </w:t>
+      </w:r>
+      <w:r>
+        <w:rPr>
+          <mc:AlternateContent>
+            <mc:Choice Requires="w16se"/>
+            <mc:Fallback>
+              <w:rFonts w:ascii="Apple Color Emoji" w:eastAsia="Apple Color Emoji" w:hAnsi="Apple Color Emoji" w:cs="Apple Color Emoji"/>
+            </mc:Fallback>
+          </mc:AlternateContent>
+          <w:lang w:val="fr-FR"/>
+        </w:rPr>
+        <mc:AlternateContent>
+          <mc:Choice Requires="w16se">
+            <w16se:symEx w16se:font="Apple Color Emoji" w16se:char="23F3"/>
+          </mc:Choice>
+          <mc:Fallback>
+            <w:t>⏳</w:t>
+          </mc:Fallback>
+        </mc:AlternateContent>
+      </w:r>
+      <w:r>
+        <w:rPr>
+          <w:lang w:val="fr-FR"/>
+        </w:rPr>
+        <w:t xml:space="preserve"> ; à faire </w:t>
+      </w:r>
+      <w:r>
+        <w:rPr>
+          <w:rFonts w:ascii="Apple Color Emoji" w:hAnsi="Apple Color Emoji"/>
+          <w:lang w:val="fr-FR"/>
+        </w:rPr>
+        <w:t>❌</w:t>
+      </w:r>
+    </w:p>
+    <w:p>
+      <w:pPr>
+        <w:rPr>
+          <w:lang w:val="fr-FR"/>
+        </w:rPr>
+      </w:pPr>
+      <w:r>
+        <w:rPr>
+          <w:lang w:val="fr-FR"/>
+        </w:rPr>
+        <w:lastRenderedPageBreak/>
+        <w:t>LEPL1507 – Groupe 5</w:t>
+      </w:r>
+    </w:p>
+    <w:p>
+      <w:pPr>
+        <w:jc w:val="center"/>
+        <w:rPr>
+          <w:b/>
+          <w:bCs/>
+          <w:u w:val="single"/>
+          <w:lang w:val="fr-FR"/>
+        </w:rPr>
+      </w:pPr>
+      <w:r>
+        <w:rPr>
+          <w:b/>
+          <w:bCs/>
+          <w:u w:val="single"/>
+          <w:lang w:val="fr-FR"/>
+        </w:rPr>
+        <w:t>Sprint S</w:t>
+      </w:r>
+      <w:r>
+        <w:rPr>
+          <w:b/>
+          <w:bCs/>
+          <w:u w:val="single"/>
+          <w:lang w:val="fr-FR"/>
+        </w:rPr>
+        <w:t xml:space="preserve">emaines </w:t>
+      </w:r>
+      <w:r>
+        <w:rPr>
+          <w:b/>
+          <w:bCs/>
+          <w:u w:val="single"/>
+          <w:lang w:val="fr-FR"/>
+        </w:rPr>
+        <w:t xml:space="preserve">5 </w:t>
+      </w:r>
+      <w:r>
+        <w:rPr>
+          <w:b/>
+          <w:bCs/>
+          <w:u w:val="single"/>
+          <w:lang w:val="fr-FR"/>
+        </w:rPr>
+        <w:t>et</w:t>
+      </w:r>
+      <w:r>
+        <w:rPr>
+          <w:b/>
+          <w:bCs/>
+          <w:u w:val="single"/>
+          <w:lang w:val="fr-FR"/>
+        </w:rPr>
+        <w:t xml:space="preserve"> 6</w:t>
       </w:r>
     </w:p>
     <w:p>
@@ -33,6 +1786,370 @@
         </w:rPr>
       </w:pPr>
     </w:p>
+    <w:tbl>
+      <w:tblPr>
+        <w:tblStyle w:val="Grilledutableau"/>
+        <w:tblW w:w="0" w:type="auto"/>
+        <w:tblLook w:val="04A0" w:firstRow="1" w:lastRow="0" w:firstColumn="1" w:lastColumn="0" w:noHBand="0" w:noVBand="1"/>
+      </w:tblPr>
+      <w:tblGrid>
+        <w:gridCol w:w="3498"/>
+        <w:gridCol w:w="3499"/>
+        <w:gridCol w:w="3498"/>
+        <w:gridCol w:w="3499"/>
+      </w:tblGrid>
+      <w:tr>
+        <w:tc>
+          <w:tcPr>
+            <w:tcW w:w="6997" w:type="dxa"/>
+            <w:gridSpan w:val="2"/>
+          </w:tcPr>
+          <w:p>
+            <w:pPr>
+              <w:jc w:val="center"/>
+              <w:rPr>
+                <w:lang w:val="fr-FR"/>
+              </w:rPr>
+            </w:pPr>
+            <w:r>
+              <w:rPr>
+                <w:lang w:val="fr-FR"/>
+              </w:rPr>
+              <w:t>S5</w:t>
+            </w:r>
+          </w:p>
+        </w:tc>
+        <w:tc>
+          <w:tcPr>
+            <w:tcW w:w="6997" w:type="dxa"/>
+            <w:gridSpan w:val="2"/>
+          </w:tcPr>
+          <w:p>
+            <w:pPr>
+              <w:jc w:val="center"/>
+              <w:rPr>
+                <w:lang w:val="fr-FR"/>
+              </w:rPr>
+            </w:pPr>
+            <w:r>
+              <w:rPr>
+                <w:lang w:val="fr-FR"/>
+              </w:rPr>
+              <w:t>S6</w:t>
+            </w:r>
+          </w:p>
+        </w:tc>
+      </w:tr>
+      <w:tr>
+        <w:tc>
+          <w:tcPr>
+            <w:tcW w:w="3498" w:type="dxa"/>
+          </w:tcPr>
+          <w:p>
+            <w:pPr>
+              <w:rPr>
+                <w:lang w:val="fr-FR"/>
+              </w:rPr>
+            </w:pPr>
+            <w:r>
+              <w:rPr>
+                <w:lang w:val="fr-FR"/>
+              </w:rPr>
+              <w:t>Quoi ?</w:t>
+            </w:r>
+          </w:p>
+        </w:tc>
+        <w:tc>
+          <w:tcPr>
+            <w:tcW w:w="3499" w:type="dxa"/>
+          </w:tcPr>
+          <w:p>
+            <w:pPr>
+              <w:rPr>
+                <w:lang w:val="fr-FR"/>
+              </w:rPr>
+            </w:pPr>
+            <w:r>
+              <w:rPr>
+                <w:lang w:val="fr-FR"/>
+              </w:rPr>
+              <w:t>Qui ? Durée ?</w:t>
+            </w:r>
+          </w:p>
+          <w:p>
+            <w:pPr>
+              <w:rPr>
+                <w:lang w:val="fr-FR"/>
+              </w:rPr>
+            </w:pPr>
+          </w:p>
+        </w:tc>
+        <w:tc>
+          <w:tcPr>
+            <w:tcW w:w="3498" w:type="dxa"/>
+          </w:tcPr>
+          <w:p>
+            <w:pPr>
+              <w:rPr>
+                <w:lang w:val="fr-FR"/>
+              </w:rPr>
+            </w:pPr>
+            <w:r>
+              <w:rPr>
+                <w:lang w:val="fr-FR"/>
+              </w:rPr>
+              <w:t>Quoi ?</w:t>
+            </w:r>
+          </w:p>
+        </w:tc>
+        <w:tc>
+          <w:tcPr>
+            <w:tcW w:w="3499" w:type="dxa"/>
+          </w:tcPr>
+          <w:p>
+            <w:pPr>
+              <w:rPr>
+                <w:lang w:val="fr-FR"/>
+              </w:rPr>
+            </w:pPr>
+            <w:r>
+              <w:rPr>
+                <w:lang w:val="fr-FR"/>
+              </w:rPr>
+              <w:t>Qui ? Durée ?</w:t>
+            </w:r>
+          </w:p>
+        </w:tc>
+      </w:tr>
+      <w:tr>
+        <w:tc>
+          <w:tcPr>
+            <w:tcW w:w="3498" w:type="dxa"/>
+          </w:tcPr>
+          <w:p>
+            <w:pPr>
+              <w:rPr>
+                <w:lang w:val="fr-FR"/>
+              </w:rPr>
+            </w:pPr>
+          </w:p>
+        </w:tc>
+        <w:tc>
+          <w:tcPr>
+            <w:tcW w:w="3499" w:type="dxa"/>
+          </w:tcPr>
+          <w:p>
+            <w:pPr>
+              <w:rPr>
+                <w:lang w:val="fr-FR"/>
+              </w:rPr>
+            </w:pPr>
+          </w:p>
+          <w:p>
+            <w:pPr>
+              <w:rPr>
+                <w:lang w:val="fr-FR"/>
+              </w:rPr>
+            </w:pPr>
+          </w:p>
+        </w:tc>
+        <w:tc>
+          <w:tcPr>
+            <w:tcW w:w="3498" w:type="dxa"/>
+          </w:tcPr>
+          <w:p>
+            <w:pPr>
+              <w:rPr>
+                <w:lang w:val="fr-FR"/>
+              </w:rPr>
+            </w:pPr>
+          </w:p>
+        </w:tc>
+        <w:tc>
+          <w:tcPr>
+            <w:tcW w:w="3499" w:type="dxa"/>
+          </w:tcPr>
+          <w:p>
+            <w:pPr>
+              <w:rPr>
+                <w:lang w:val="fr-FR"/>
+              </w:rPr>
+            </w:pPr>
+          </w:p>
+        </w:tc>
+      </w:tr>
+      <w:tr>
+        <w:tc>
+          <w:tcPr>
+            <w:tcW w:w="3498" w:type="dxa"/>
+          </w:tcPr>
+          <w:p>
+            <w:pPr>
+              <w:rPr>
+                <w:lang w:val="fr-FR"/>
+              </w:rPr>
+            </w:pPr>
+          </w:p>
+        </w:tc>
+        <w:tc>
+          <w:tcPr>
+            <w:tcW w:w="3499" w:type="dxa"/>
+          </w:tcPr>
+          <w:p>
+            <w:pPr>
+              <w:rPr>
+                <w:lang w:val="fr-FR"/>
+              </w:rPr>
+            </w:pPr>
+          </w:p>
+          <w:p>
+            <w:pPr>
+              <w:rPr>
+                <w:lang w:val="fr-FR"/>
+              </w:rPr>
+            </w:pPr>
+          </w:p>
+        </w:tc>
+        <w:tc>
+          <w:tcPr>
+            <w:tcW w:w="3498" w:type="dxa"/>
+          </w:tcPr>
+          <w:p>
+            <w:pPr>
+              <w:rPr>
+                <w:lang w:val="fr-FR"/>
+              </w:rPr>
+            </w:pPr>
+          </w:p>
+        </w:tc>
+        <w:tc>
+          <w:tcPr>
+            <w:tcW w:w="3499" w:type="dxa"/>
+          </w:tcPr>
+          <w:p>
+            <w:pPr>
+              <w:rPr>
+                <w:lang w:val="fr-FR"/>
+              </w:rPr>
+            </w:pPr>
+          </w:p>
+        </w:tc>
+      </w:tr>
+      <w:tr>
+        <w:tc>
+          <w:tcPr>
+            <w:tcW w:w="3498" w:type="dxa"/>
+          </w:tcPr>
+          <w:p>
+            <w:pPr>
+              <w:rPr>
+                <w:lang w:val="fr-FR"/>
+              </w:rPr>
+            </w:pPr>
+          </w:p>
+        </w:tc>
+        <w:tc>
+          <w:tcPr>
+            <w:tcW w:w="3499" w:type="dxa"/>
+          </w:tcPr>
+          <w:p>
+            <w:pPr>
+              <w:rPr>
+                <w:lang w:val="fr-FR"/>
+              </w:rPr>
+            </w:pPr>
+          </w:p>
+          <w:p>
+            <w:pPr>
+              <w:rPr>
+                <w:lang w:val="fr-FR"/>
+              </w:rPr>
+            </w:pPr>
+          </w:p>
+        </w:tc>
+        <w:tc>
+          <w:tcPr>
+            <w:tcW w:w="3498" w:type="dxa"/>
+          </w:tcPr>
+          <w:p>
+            <w:pPr>
+              <w:rPr>
+                <w:lang w:val="fr-FR"/>
+              </w:rPr>
+            </w:pPr>
+          </w:p>
+        </w:tc>
+        <w:tc>
+          <w:tcPr>
+            <w:tcW w:w="3499" w:type="dxa"/>
+          </w:tcPr>
+          <w:p>
+            <w:pPr>
+              <w:rPr>
+                <w:lang w:val="fr-FR"/>
+              </w:rPr>
+            </w:pPr>
+          </w:p>
+        </w:tc>
+      </w:tr>
+      <w:tr>
+        <w:tc>
+          <w:tcPr>
+            <w:tcW w:w="3498" w:type="dxa"/>
+          </w:tcPr>
+          <w:p>
+            <w:pPr>
+              <w:rPr>
+                <w:lang w:val="fr-FR"/>
+              </w:rPr>
+            </w:pPr>
+          </w:p>
+        </w:tc>
+        <w:tc>
+          <w:tcPr>
+            <w:tcW w:w="3499" w:type="dxa"/>
+          </w:tcPr>
+          <w:p>
+            <w:pPr>
+              <w:rPr>
+                <w:lang w:val="fr-FR"/>
+              </w:rPr>
+            </w:pPr>
+          </w:p>
+          <w:p>
+            <w:pPr>
+              <w:rPr>
+                <w:lang w:val="fr-FR"/>
+              </w:rPr>
+            </w:pPr>
+          </w:p>
+        </w:tc>
+        <w:tc>
+          <w:tcPr>
+            <w:tcW w:w="3498" w:type="dxa"/>
+          </w:tcPr>
+          <w:p>
+            <w:pPr>
+              <w:rPr>
+                <w:lang w:val="fr-FR"/>
+              </w:rPr>
+            </w:pPr>
+          </w:p>
+        </w:tc>
+        <w:tc>
+          <w:tcPr>
+            <w:tcW w:w="3499" w:type="dxa"/>
+          </w:tcPr>
+          <w:p>
+            <w:pPr>
+              <w:rPr>
+                <w:lang w:val="fr-FR"/>
+              </w:rPr>
+            </w:pPr>
+          </w:p>
+        </w:tc>
+      </w:tr>
+    </w:tbl>
     <w:p>
       <w:pPr>
         <w:rPr>
@@ -43,239 +2160,25 @@
     <w:p>
       <w:pPr>
         <w:rPr>
+          <w:i/>
+          <w:iCs/>
           <w:lang w:val="fr-FR"/>
         </w:rPr>
       </w:pPr>
       <w:r>
         <w:rPr>
+          <w:i/>
+          <w:iCs/>
           <w:lang w:val="fr-FR"/>
         </w:rPr>
-        <w:t>S1 </w:t>
-      </w:r>
-      <w:r>
-        <w:rPr>
-          <w:lang w:val="fr-FR"/>
-        </w:rPr>
-        <w:t xml:space="preserve">04/02/2005 </w:t>
-      </w:r>
-      <w:r>
-        <w:rPr>
-          <w:lang w:val="fr-FR"/>
-        </w:rPr>
-        <w:t xml:space="preserve">: </w:t>
-      </w:r>
-      <w:r>
-        <w:rPr>
-          <w:lang w:val="fr-FR"/>
-        </w:rPr>
-        <w:t>Présentation du projet</w:t>
+        <w:t>Analyse réflexive sprint semaines 3 et 4 :</w:t>
       </w:r>
     </w:p>
     <w:p>
       <w:pPr>
         <w:rPr>
-          <w:lang w:val="fr-FR"/>
-        </w:rPr>
-      </w:pPr>
-    </w:p>
-    <w:p>
-      <w:pPr>
-        <w:pStyle w:val="Paragraphedeliste"/>
-        <w:numPr>
-          <w:ilvl w:val="0"/>
-          <w:numId w:val="3"/>
-        </w:numPr>
-        <w:rPr>
-          <w:lang w:val="fr-FR"/>
-        </w:rPr>
-      </w:pPr>
-      <w:r>
-        <w:rPr>
-          <w:lang w:val="fr-FR"/>
-        </w:rPr>
-        <w:t xml:space="preserve">Organiser les données et les fichiers </w:t>
-      </w:r>
-    </w:p>
-    <w:p>
-      <w:pPr>
-        <w:pStyle w:val="Paragraphedeliste"/>
-        <w:numPr>
-          <w:ilvl w:val="0"/>
-          <w:numId w:val="3"/>
-        </w:numPr>
-        <w:rPr>
-          <w:lang w:val="fr-FR"/>
-        </w:rPr>
-      </w:pPr>
-      <w:r>
-        <w:rPr>
-          <w:lang w:val="fr-FR"/>
-        </w:rPr>
-        <w:t xml:space="preserve">Comment réduire le </w:t>
-      </w:r>
-      <w:proofErr w:type="spellStart"/>
-      <w:r>
-        <w:rPr>
-          <w:lang w:val="fr-FR"/>
-        </w:rPr>
-        <w:t>dataset</w:t>
-      </w:r>
-      <w:proofErr w:type="spellEnd"/>
-      <w:r>
-        <w:rPr>
-          <w:lang w:val="fr-FR"/>
-        </w:rPr>
-        <w:t> ? Conditions d’exclusion de certaines données en fonction du départ et de l’arrivée désirée</w:t>
-      </w:r>
-    </w:p>
-    <w:p>
-      <w:pPr>
-        <w:pStyle w:val="Paragraphedeliste"/>
-        <w:numPr>
-          <w:ilvl w:val="0"/>
-          <w:numId w:val="3"/>
-        </w:numPr>
-        <w:rPr>
-          <w:lang w:val="fr-FR"/>
-        </w:rPr>
-      </w:pPr>
-      <w:r>
-        <w:rPr>
-          <w:lang w:val="fr-FR"/>
-        </w:rPr>
-        <w:t>Fonction pour calculer la distance sur une sphère</w:t>
-      </w:r>
-    </w:p>
-    <w:p>
-      <w:pPr>
-        <w:pStyle w:val="Paragraphedeliste"/>
-        <w:numPr>
-          <w:ilvl w:val="0"/>
-          <w:numId w:val="3"/>
-        </w:numPr>
-        <w:rPr>
-          <w:lang w:val="fr-FR"/>
-        </w:rPr>
-      </w:pPr>
-      <w:r>
-        <w:rPr>
-          <w:lang w:val="fr-FR"/>
-        </w:rPr>
-        <w:t>Fonction pour calculer le temps entre départ et arrivée</w:t>
-      </w:r>
-    </w:p>
-    <w:p>
-      <w:pPr>
-        <w:pStyle w:val="Paragraphedeliste"/>
-        <w:numPr>
-          <w:ilvl w:val="0"/>
-          <w:numId w:val="3"/>
-        </w:numPr>
-        <w:rPr>
-          <w:lang w:val="fr-FR"/>
-        </w:rPr>
-      </w:pPr>
-      <w:r>
-        <w:rPr>
-          <w:lang w:val="fr-FR"/>
-        </w:rPr>
-        <w:t xml:space="preserve">Fonction pour calculer </w:t>
-      </w:r>
-      <w:r>
-        <w:rPr>
-          <w:lang w:val="fr-FR"/>
-        </w:rPr>
-        <w:t>le prix</w:t>
-      </w:r>
-    </w:p>
-    <w:p>
-      <w:pPr>
-        <w:pStyle w:val="Paragraphedeliste"/>
-        <w:numPr>
-          <w:ilvl w:val="0"/>
-          <w:numId w:val="3"/>
-        </w:numPr>
-        <w:rPr>
-          <w:lang w:val="fr-FR"/>
-        </w:rPr>
-      </w:pPr>
-      <w:r>
-        <w:rPr>
-          <w:lang w:val="fr-FR"/>
-        </w:rPr>
-        <w:t xml:space="preserve">Comment </w:t>
-      </w:r>
-      <w:r>
-        <w:rPr>
-          <w:lang w:val="fr-FR"/>
-        </w:rPr>
-        <w:t>rassembler les 3 problèmes d’optimisation en 1 ? (Joachim)</w:t>
-      </w:r>
-    </w:p>
-    <w:p>
-      <w:pPr>
-        <w:pStyle w:val="Paragraphedeliste"/>
-        <w:numPr>
-          <w:ilvl w:val="0"/>
-          <w:numId w:val="3"/>
-        </w:numPr>
-        <w:rPr>
-          <w:lang w:val="fr-FR"/>
-        </w:rPr>
-      </w:pPr>
-      <w:r>
-        <w:rPr>
-          <w:lang w:val="fr-FR"/>
-        </w:rPr>
-        <w:t>Choisir un algorithme (Dijkstra ?)</w:t>
-      </w:r>
-    </w:p>
-    <w:p>
-      <w:pPr>
-        <w:pStyle w:val="Paragraphedeliste"/>
-        <w:numPr>
-          <w:ilvl w:val="0"/>
-          <w:numId w:val="3"/>
-        </w:numPr>
-        <w:rPr>
-          <w:lang w:val="fr-FR"/>
-        </w:rPr>
-      </w:pPr>
-      <w:r>
-        <w:rPr>
-          <w:lang w:val="fr-FR"/>
-        </w:rPr>
-        <w:t>Lister toutes les contraintes à respecter</w:t>
-      </w:r>
-    </w:p>
-    <w:p>
-      <w:pPr>
-        <w:rPr>
-          <w:lang w:val="fr-FR"/>
-        </w:rPr>
-      </w:pPr>
-    </w:p>
-    <w:p>
-      <w:pPr>
-        <w:pStyle w:val="Paragraphedeliste"/>
-        <w:numPr>
-          <w:ilvl w:val="0"/>
-          <w:numId w:val="2"/>
-        </w:numPr>
-        <w:rPr>
-          <w:lang w:val="fr-FR"/>
-        </w:rPr>
-      </w:pPr>
-      <w:r>
-        <w:rPr>
-          <w:lang w:val="fr-FR"/>
-        </w:rPr>
-        <w:t>Comprendre et créer la structure globale de l’algorithme</w:t>
-      </w:r>
-    </w:p>
-    <w:p>
-      <w:pPr>
-        <w:rPr>
+          <w:i/>
+          <w:iCs/>
           <w:lang w:val="fr-FR"/>
         </w:rPr>
       </w:pPr>
@@ -283,381 +2186,14 @@
     <w:p>
       <w:pPr>
         <w:rPr>
-          <w:lang w:val="fr-FR"/>
-        </w:rPr>
-      </w:pPr>
-      <w:r>
-        <w:rPr>
-          <w:lang w:val="fr-FR"/>
-        </w:rPr>
-        <w:t>S3 </w:t>
-      </w:r>
-      <w:r>
-        <w:rPr>
-          <w:lang w:val="fr-FR"/>
-        </w:rPr>
-        <w:t xml:space="preserve">18/02/2025 </w:t>
-      </w:r>
-      <w:r>
-        <w:rPr>
-          <w:lang w:val="fr-FR"/>
-        </w:rPr>
-        <w:t xml:space="preserve">: </w:t>
-      </w:r>
-    </w:p>
-    <w:p>
-      <w:pPr>
-        <w:rPr>
+          <w:i/>
+          <w:iCs/>
           <w:lang w:val="fr-FR"/>
         </w:rPr>
       </w:pPr>
     </w:p>
-    <w:p>
-      <w:pPr>
-        <w:rPr>
-          <w:lang w:val="fr-FR"/>
-        </w:rPr>
-      </w:pPr>
-    </w:p>
-    <w:p>
-      <w:pPr>
-        <w:pStyle w:val="Paragraphedeliste"/>
-        <w:numPr>
-          <w:ilvl w:val="0"/>
-          <w:numId w:val="1"/>
-        </w:numPr>
-        <w:rPr>
-          <w:lang w:val="fr-FR"/>
-        </w:rPr>
-      </w:pPr>
-      <w:r>
-        <w:rPr>
-          <w:lang w:val="fr-FR"/>
-        </w:rPr>
-        <w:t>Algorithme fonctionnel</w:t>
-      </w:r>
-    </w:p>
-    <w:p>
-      <w:pPr>
-        <w:pStyle w:val="Paragraphedeliste"/>
-        <w:numPr>
-          <w:ilvl w:val="0"/>
-          <w:numId w:val="1"/>
-        </w:numPr>
-        <w:rPr>
-          <w:lang w:val="fr-FR"/>
-        </w:rPr>
-      </w:pPr>
-      <w:proofErr w:type="spellStart"/>
-      <w:r>
-        <w:rPr>
-          <w:lang w:val="fr-FR"/>
-        </w:rPr>
-        <w:t>Ecriture</w:t>
-      </w:r>
-      <w:proofErr w:type="spellEnd"/>
-      <w:r>
-        <w:rPr>
-          <w:lang w:val="fr-FR"/>
-        </w:rPr>
-        <w:t xml:space="preserve"> du </w:t>
-      </w:r>
-      <w:r>
-        <w:rPr>
-          <w:lang w:val="fr-FR"/>
-        </w:rPr>
-        <w:t>rapport intermédiaire</w:t>
-      </w:r>
-    </w:p>
-    <w:p>
-      <w:pPr>
-        <w:rPr>
-          <w:lang w:val="fr-FR"/>
-        </w:rPr>
-      </w:pPr>
-    </w:p>
-    <w:p>
-      <w:pPr>
-        <w:rPr>
-          <w:lang w:val="fr-FR"/>
-        </w:rPr>
-      </w:pPr>
-      <w:r>
-        <w:rPr>
-          <w:lang w:val="fr-FR"/>
-        </w:rPr>
-        <w:t>S5 </w:t>
-      </w:r>
-      <w:r>
-        <w:rPr>
-          <w:lang w:val="fr-FR"/>
-        </w:rPr>
-        <w:t xml:space="preserve">04/03/2025 </w:t>
-      </w:r>
-      <w:r>
-        <w:rPr>
-          <w:lang w:val="fr-FR"/>
-        </w:rPr>
-        <w:t>: Remise facultative du rapport intermédiaire</w:t>
-      </w:r>
-    </w:p>
-    <w:p>
-      <w:pPr>
-        <w:rPr>
-          <w:lang w:val="fr-FR"/>
-        </w:rPr>
-      </w:pPr>
-    </w:p>
-    <w:p>
-      <w:pPr>
-        <w:rPr>
-          <w:lang w:val="fr-FR"/>
-        </w:rPr>
-      </w:pPr>
-    </w:p>
-    <w:p>
-      <w:pPr>
-        <w:rPr>
-          <w:lang w:val="fr-FR"/>
-        </w:rPr>
-      </w:pPr>
-      <w:r>
-        <w:rPr>
-          <w:lang w:val="fr-FR"/>
-        </w:rPr>
-        <w:t>S7 </w:t>
-      </w:r>
-      <w:r>
-        <w:rPr>
-          <w:lang w:val="fr-FR"/>
-        </w:rPr>
-        <w:t xml:space="preserve">18/03/2025 </w:t>
-      </w:r>
-      <w:r>
-        <w:rPr>
-          <w:lang w:val="fr-FR"/>
-        </w:rPr>
-        <w:t>:</w:t>
-      </w:r>
-      <w:r>
-        <w:rPr>
-          <w:lang w:val="fr-FR"/>
-        </w:rPr>
-        <w:t xml:space="preserve"> </w:t>
-      </w:r>
-    </w:p>
-    <w:p>
-      <w:pPr>
-        <w:rPr>
-          <w:lang w:val="fr-FR"/>
-        </w:rPr>
-      </w:pPr>
-    </w:p>
-    <w:p>
-      <w:pPr>
-        <w:pStyle w:val="Paragraphedeliste"/>
-        <w:numPr>
-          <w:ilvl w:val="0"/>
-          <w:numId w:val="1"/>
-        </w:numPr>
-        <w:rPr>
-          <w:lang w:val="fr-FR"/>
-        </w:rPr>
-      </w:pPr>
-      <w:r>
-        <w:rPr>
-          <w:lang w:val="fr-FR"/>
-        </w:rPr>
-        <w:t>Interface fonctionnelle</w:t>
-      </w:r>
-    </w:p>
-    <w:p>
-      <w:pPr>
-        <w:rPr>
-          <w:lang w:val="fr-FR"/>
-        </w:rPr>
-      </w:pPr>
-    </w:p>
-    <w:p>
-      <w:pPr>
-        <w:rPr>
-          <w:lang w:val="fr-FR"/>
-        </w:rPr>
-      </w:pPr>
-      <w:r>
-        <w:rPr>
-          <w:lang w:val="fr-FR"/>
-        </w:rPr>
-        <w:t>S9 </w:t>
-      </w:r>
-      <w:r>
-        <w:rPr>
-          <w:lang w:val="fr-FR"/>
-        </w:rPr>
-        <w:t xml:space="preserve">01/04/2025 </w:t>
-      </w:r>
-      <w:r>
-        <w:rPr>
-          <w:lang w:val="fr-FR"/>
-        </w:rPr>
-        <w:t xml:space="preserve">: </w:t>
-      </w:r>
-    </w:p>
-    <w:p>
-      <w:pPr>
-        <w:rPr>
-          <w:lang w:val="fr-FR"/>
-        </w:rPr>
-      </w:pPr>
-    </w:p>
-    <w:p>
-      <w:pPr>
-        <w:pStyle w:val="Paragraphedeliste"/>
-        <w:numPr>
-          <w:ilvl w:val="0"/>
-          <w:numId w:val="1"/>
-        </w:numPr>
-        <w:rPr>
-          <w:lang w:val="fr-FR"/>
-        </w:rPr>
-      </w:pPr>
-      <w:r>
-        <w:rPr>
-          <w:lang w:val="fr-FR"/>
-        </w:rPr>
-        <w:t>Contraintes respectées</w:t>
-      </w:r>
-    </w:p>
-    <w:p>
-      <w:pPr>
-        <w:rPr>
-          <w:lang w:val="fr-FR"/>
-        </w:rPr>
-      </w:pPr>
-    </w:p>
-    <w:p>
-      <w:pPr>
-        <w:rPr>
-          <w:lang w:val="fr-FR"/>
-        </w:rPr>
-      </w:pPr>
-      <w:r>
-        <w:rPr>
-          <w:lang w:val="fr-FR"/>
-        </w:rPr>
-        <w:t>S11 vendredi</w:t>
-      </w:r>
-      <w:r>
-        <w:rPr>
-          <w:lang w:val="fr-FR"/>
-        </w:rPr>
-        <w:t xml:space="preserve"> 15/04/2025</w:t>
-      </w:r>
-      <w:r>
-        <w:rPr>
-          <w:lang w:val="fr-FR"/>
-        </w:rPr>
-        <w:t xml:space="preserve"> : Remise du rapport final et des codes</w:t>
-      </w:r>
-    </w:p>
-    <w:p>
-      <w:pPr>
-        <w:rPr>
-          <w:lang w:val="fr-FR"/>
-        </w:rPr>
-      </w:pPr>
-    </w:p>
-    <w:p>
-      <w:pPr>
-        <w:rPr>
-          <w:lang w:val="fr-FR"/>
-        </w:rPr>
-      </w:pPr>
-      <w:r>
-        <w:rPr>
-          <w:lang w:val="fr-FR"/>
-        </w:rPr>
-        <w:t xml:space="preserve">S12 mardi </w:t>
-      </w:r>
-      <w:r>
-        <w:rPr>
-          <w:lang w:val="fr-FR"/>
-        </w:rPr>
-        <w:t xml:space="preserve">06/05/2025 </w:t>
-      </w:r>
-      <w:r>
-        <w:rPr>
-          <w:lang w:val="fr-FR"/>
-        </w:rPr>
-        <w:t>: Présentations orales</w:t>
-      </w:r>
-    </w:p>
-    <w:p>
-      <w:pPr>
-        <w:rPr>
-          <w:lang w:val="fr-FR"/>
-        </w:rPr>
-      </w:pPr>
-    </w:p>
-    <w:p>
-      <w:pPr>
-        <w:rPr>
-          <w:lang w:val="fr-FR"/>
-        </w:rPr>
-      </w:pPr>
-      <w:r>
-        <w:rPr>
-          <w:lang w:val="fr-FR"/>
-        </w:rPr>
-        <w:t xml:space="preserve">S13 mardi </w:t>
-      </w:r>
-      <w:r>
-        <w:rPr>
-          <w:lang w:val="fr-FR"/>
-        </w:rPr>
-        <w:t xml:space="preserve">13/05/2025 </w:t>
-      </w:r>
-      <w:r>
-        <w:rPr>
-          <w:lang w:val="fr-FR"/>
-        </w:rPr>
-        <w:t xml:space="preserve">: </w:t>
-      </w:r>
-    </w:p>
-    <w:p>
-      <w:pPr>
-        <w:rPr>
-          <w:lang w:val="fr-FR"/>
-        </w:rPr>
-      </w:pPr>
-    </w:p>
-    <w:p>
-      <w:pPr>
-        <w:rPr>
-          <w:lang w:val="fr-FR"/>
-        </w:rPr>
-      </w:pPr>
-      <w:r>
-        <w:rPr>
-          <w:lang w:val="fr-FR"/>
-        </w:rPr>
-        <w:t>S13 vendredi </w:t>
-      </w:r>
-      <w:r>
-        <w:rPr>
-          <w:lang w:val="fr-FR"/>
-        </w:rPr>
-        <w:t xml:space="preserve">16/05/2025 </w:t>
-      </w:r>
-      <w:r>
-        <w:rPr>
-          <w:lang w:val="fr-FR"/>
-        </w:rPr>
-        <w:t>: Remise de l’analyse réflexive</w:t>
-      </w:r>
-    </w:p>
     <w:sectPr>
-      <w:pgSz w:w="11906" w:h="16838"/>
+      <w:pgSz w:w="16838" w:h="11906" w:orient="landscape"/>
       <w:pgMar w:top="1417" w:right="1417" w:bottom="1417" w:left="1417" w:header="708" w:footer="708" w:gutter="0"/>
       <w:cols w:space="708"/>
       <w:docGrid w:linePitch="360"/>
@@ -669,122 +2205,10 @@
 <file path=word/numbering.xml><?xml version="1.0" encoding="utf-8"?>
 <w:numbering xmlns:wpc="http://schemas.microsoft.com/office/word/2010/wordprocessingCanvas" xmlns:cx="http://schemas.microsoft.com/office/drawing/2014/chartex" xmlns:cx1="http://schemas.microsoft.com/office/drawing/2015/9/8/chartex" xmlns:cx2="http://schemas.microsoft.com/office/drawing/2015/10/21/chartex" xmlns:cx3="http://schemas.microsoft.com/office/drawing/2016/5/9/chartex" xmlns:cx4="http://schemas.microsoft.com/office/drawing/2016/5/10/chartex" xmlns:cx5="http://schemas.microsoft.com/office/drawing/2016/5/11/chartex" xmlns:cx6="http://schemas.microsoft.com/office/drawing/2016/5/12/chartex" xmlns:cx7="http://schemas.microsoft.com/office/drawing/2016/5/13/chartex" xmlns:cx8="http://schemas.microsoft.com/office/drawing/2016/5/14/chartex" xmlns:mc="http://schemas.openxmlformats.org/markup-compatibility/2006" xmlns:aink="http://schemas.microsoft.com/office/drawing/2016/ink" xmlns:am3d="http://schemas.microsoft.com/office/drawing/2017/model3d" xmlns:o="urn:schemas-microsoft-com:office:office" xmlns:oel="http://schemas.microsoft.com/office/2019/extlst" xmlns:r="http://schemas.openxmlformats.org/officeDocument/2006/relationships" xmlns:m="http://schemas.openxmlformats.org/officeDocument/2006/math" xmlns:v="urn:schemas-microsoft-com:vml" xmlns:wp14="http://schemas.microsoft.com/office/word/2010/wordprocessingDrawing" xmlns:wp="http://schemas.openxmlformats.org/drawingml/2006/wordprocessingDrawing" xmlns:w10="urn:schemas-microsoft-com:office:word" xmlns:w="http://schemas.openxmlformats.org/wordprocessingml/2006/main" xmlns:w14="http://schemas.microsoft.com/office/word/2010/wordml" xmlns:w15="http://schemas.microsoft.com/office/word/2012/wordml" xmlns:w16cex="http://schemas.microsoft.com/office/word/2018/wordml/cex" xmlns:w16cid="http://schemas.microsoft.com/office/word/2016/wordml/cid" xmlns:w16="http://schemas.microsoft.com/office/word/2018/wordml" xmlns:w16du="http://schemas.microsoft.com/office/word/2023/wordml/word16du" xmlns:w16sdtdh="http://schemas.microsoft.com/office/word/2020/wordml/sdtdatahash" xmlns:w16sdtfl="http://schemas.microsoft.com/office/word/2024/wordml/sdtformatlock" xmlns:w16se="http://schemas.microsoft.com/office/word/2015/wordml/symex" xmlns:wpg="http://schemas.microsoft.com/office/word/2010/wordprocessingGroup" xmlns:wpi="http://schemas.microsoft.com/office/word/2010/wordprocessingInk" xmlns:wne="http://schemas.microsoft.com/office/word/2006/wordml" xmlns:wps="http://schemas.microsoft.com/office/word/2010/wordprocessingShape" mc:Ignorable="w14 w15 w16se w16cid w16 w16cex w16sdtdh w16sdtfl w16du wp14">
   <w:abstractNum w:abstractNumId="0" w15:restartNumberingAfterBreak="0">
-    <w:nsid w:val="0A953262"/>
+    <w:nsid w:val="137E0FE5"/>
     <w:multiLevelType w:val="hybridMultilevel"/>
-    <w:tmpl w:val="9A309FBA"/>
-    <w:lvl w:ilvl="0" w:tplc="8E444AA2">
-      <w:numFmt w:val="bullet"/>
-      <w:lvlText w:val=""/>
-      <w:lvlJc w:val="left"/>
-      <w:pPr>
-        <w:ind w:left="720" w:hanging="360"/>
-      </w:pPr>
-      <w:rPr>
-        <w:rFonts w:ascii="Wingdings" w:eastAsiaTheme="minorHAnsi" w:hAnsi="Wingdings" w:cstheme="minorBidi" w:hint="default"/>
-      </w:rPr>
-    </w:lvl>
-    <w:lvl w:ilvl="1" w:tplc="040C0003" w:tentative="1">
-      <w:start w:val="1"/>
-      <w:numFmt w:val="bullet"/>
-      <w:lvlText w:val="o"/>
-      <w:lvlJc w:val="left"/>
-      <w:pPr>
-        <w:ind w:left="1440" w:hanging="360"/>
-      </w:pPr>
-      <w:rPr>
-        <w:rFonts w:ascii="Courier New" w:hAnsi="Courier New" w:cs="Courier New" w:hint="default"/>
-      </w:rPr>
-    </w:lvl>
-    <w:lvl w:ilvl="2" w:tplc="040C0005" w:tentative="1">
-      <w:start w:val="1"/>
-      <w:numFmt w:val="bullet"/>
-      <w:lvlText w:val=""/>
-      <w:lvlJc w:val="left"/>
-      <w:pPr>
-        <w:ind w:left="2160" w:hanging="360"/>
-      </w:pPr>
-      <w:rPr>
-        <w:rFonts w:ascii="Wingdings" w:hAnsi="Wingdings" w:hint="default"/>
-      </w:rPr>
-    </w:lvl>
-    <w:lvl w:ilvl="3" w:tplc="040C0001" w:tentative="1">
-      <w:start w:val="1"/>
-      <w:numFmt w:val="bullet"/>
-      <w:lvlText w:val=""/>
-      <w:lvlJc w:val="left"/>
-      <w:pPr>
-        <w:ind w:left="2880" w:hanging="360"/>
-      </w:pPr>
-      <w:rPr>
-        <w:rFonts w:ascii="Symbol" w:hAnsi="Symbol" w:hint="default"/>
-      </w:rPr>
-    </w:lvl>
-    <w:lvl w:ilvl="4" w:tplc="040C0003" w:tentative="1">
-      <w:start w:val="1"/>
-      <w:numFmt w:val="bullet"/>
-      <w:lvlText w:val="o"/>
-      <w:lvlJc w:val="left"/>
-      <w:pPr>
-        <w:ind w:left="3600" w:hanging="360"/>
-      </w:pPr>
-      <w:rPr>
-        <w:rFonts w:ascii="Courier New" w:hAnsi="Courier New" w:cs="Courier New" w:hint="default"/>
-      </w:rPr>
-    </w:lvl>
-    <w:lvl w:ilvl="5" w:tplc="040C0005" w:tentative="1">
-      <w:start w:val="1"/>
-      <w:numFmt w:val="bullet"/>
-      <w:lvlText w:val=""/>
-      <w:lvlJc w:val="left"/>
-      <w:pPr>
-        <w:ind w:left="4320" w:hanging="360"/>
-      </w:pPr>
-      <w:rPr>
-        <w:rFonts w:ascii="Wingdings" w:hAnsi="Wingdings" w:hint="default"/>
-      </w:rPr>
-    </w:lvl>
-    <w:lvl w:ilvl="6" w:tplc="040C0001" w:tentative="1">
-      <w:start w:val="1"/>
-      <w:numFmt w:val="bullet"/>
-      <w:lvlText w:val=""/>
-      <w:lvlJc w:val="left"/>
-      <w:pPr>
-        <w:ind w:left="5040" w:hanging="360"/>
-      </w:pPr>
-      <w:rPr>
-        <w:rFonts w:ascii="Symbol" w:hAnsi="Symbol" w:hint="default"/>
-      </w:rPr>
-    </w:lvl>
-    <w:lvl w:ilvl="7" w:tplc="040C0003" w:tentative="1">
-      <w:start w:val="1"/>
-      <w:numFmt w:val="bullet"/>
-      <w:lvlText w:val="o"/>
-      <w:lvlJc w:val="left"/>
-      <w:pPr>
-        <w:ind w:left="5760" w:hanging="360"/>
-      </w:pPr>
-      <w:rPr>
-        <w:rFonts w:ascii="Courier New" w:hAnsi="Courier New" w:cs="Courier New" w:hint="default"/>
-      </w:rPr>
-    </w:lvl>
-    <w:lvl w:ilvl="8" w:tplc="040C0005" w:tentative="1">
-      <w:start w:val="1"/>
-      <w:numFmt w:val="bullet"/>
-      <w:lvlText w:val=""/>
-      <w:lvlJc w:val="left"/>
-      <w:pPr>
-        <w:ind w:left="6480" w:hanging="360"/>
-      </w:pPr>
-      <w:rPr>
-        <w:rFonts w:ascii="Wingdings" w:hAnsi="Wingdings" w:hint="default"/>
-      </w:rPr>
-    </w:lvl>
-  </w:abstractNum>
-  <w:abstractNum w:abstractNumId="1" w15:restartNumberingAfterBreak="0">
-    <w:nsid w:val="3F5559FA"/>
-    <w:multiLevelType w:val="hybridMultilevel"/>
-    <w:tmpl w:val="6A523AA4"/>
-    <w:lvl w:ilvl="0" w:tplc="74F20BDC">
+    <w:tmpl w:val="E3EA13FA"/>
+    <w:lvl w:ilvl="0" w:tplc="6CEAB3CA">
       <w:numFmt w:val="bullet"/>
       <w:lvlText w:val="-"/>
       <w:lvlJc w:val="left"/>
@@ -892,126 +2316,8 @@
       </w:rPr>
     </w:lvl>
   </w:abstractNum>
-  <w:abstractNum w:abstractNumId="2" w15:restartNumberingAfterBreak="0">
-    <w:nsid w:val="773D443C"/>
-    <w:multiLevelType w:val="hybridMultilevel"/>
-    <w:tmpl w:val="62BEAE2A"/>
-    <w:lvl w:ilvl="0" w:tplc="1AAA6E6A">
-      <w:numFmt w:val="bullet"/>
-      <w:lvlText w:val=""/>
-      <w:lvlJc w:val="left"/>
-      <w:pPr>
-        <w:ind w:left="720" w:hanging="360"/>
-      </w:pPr>
-      <w:rPr>
-        <w:rFonts w:ascii="Wingdings" w:eastAsiaTheme="minorHAnsi" w:hAnsi="Wingdings" w:cstheme="minorBidi" w:hint="default"/>
-      </w:rPr>
-    </w:lvl>
-    <w:lvl w:ilvl="1" w:tplc="040C0003" w:tentative="1">
-      <w:start w:val="1"/>
-      <w:numFmt w:val="bullet"/>
-      <w:lvlText w:val="o"/>
-      <w:lvlJc w:val="left"/>
-      <w:pPr>
-        <w:ind w:left="1440" w:hanging="360"/>
-      </w:pPr>
-      <w:rPr>
-        <w:rFonts w:ascii="Courier New" w:hAnsi="Courier New" w:cs="Courier New" w:hint="default"/>
-      </w:rPr>
-    </w:lvl>
-    <w:lvl w:ilvl="2" w:tplc="040C0005" w:tentative="1">
-      <w:start w:val="1"/>
-      <w:numFmt w:val="bullet"/>
-      <w:lvlText w:val=""/>
-      <w:lvlJc w:val="left"/>
-      <w:pPr>
-        <w:ind w:left="2160" w:hanging="360"/>
-      </w:pPr>
-      <w:rPr>
-        <w:rFonts w:ascii="Wingdings" w:hAnsi="Wingdings" w:hint="default"/>
-      </w:rPr>
-    </w:lvl>
-    <w:lvl w:ilvl="3" w:tplc="040C0001" w:tentative="1">
-      <w:start w:val="1"/>
-      <w:numFmt w:val="bullet"/>
-      <w:lvlText w:val=""/>
-      <w:lvlJc w:val="left"/>
-      <w:pPr>
-        <w:ind w:left="2880" w:hanging="360"/>
-      </w:pPr>
-      <w:rPr>
-        <w:rFonts w:ascii="Symbol" w:hAnsi="Symbol" w:hint="default"/>
-      </w:rPr>
-    </w:lvl>
-    <w:lvl w:ilvl="4" w:tplc="040C0003" w:tentative="1">
-      <w:start w:val="1"/>
-      <w:numFmt w:val="bullet"/>
-      <w:lvlText w:val="o"/>
-      <w:lvlJc w:val="left"/>
-      <w:pPr>
-        <w:ind w:left="3600" w:hanging="360"/>
-      </w:pPr>
-      <w:rPr>
-        <w:rFonts w:ascii="Courier New" w:hAnsi="Courier New" w:cs="Courier New" w:hint="default"/>
-      </w:rPr>
-    </w:lvl>
-    <w:lvl w:ilvl="5" w:tplc="040C0005" w:tentative="1">
-      <w:start w:val="1"/>
-      <w:numFmt w:val="bullet"/>
-      <w:lvlText w:val=""/>
-      <w:lvlJc w:val="left"/>
-      <w:pPr>
-        <w:ind w:left="4320" w:hanging="360"/>
-      </w:pPr>
-      <w:rPr>
-        <w:rFonts w:ascii="Wingdings" w:hAnsi="Wingdings" w:hint="default"/>
-      </w:rPr>
-    </w:lvl>
-    <w:lvl w:ilvl="6" w:tplc="040C0001" w:tentative="1">
-      <w:start w:val="1"/>
-      <w:numFmt w:val="bullet"/>
-      <w:lvlText w:val=""/>
-      <w:lvlJc w:val="left"/>
-      <w:pPr>
-        <w:ind w:left="5040" w:hanging="360"/>
-      </w:pPr>
-      <w:rPr>
-        <w:rFonts w:ascii="Symbol" w:hAnsi="Symbol" w:hint="default"/>
-      </w:rPr>
-    </w:lvl>
-    <w:lvl w:ilvl="7" w:tplc="040C0003" w:tentative="1">
-      <w:start w:val="1"/>
-      <w:numFmt w:val="bullet"/>
-      <w:lvlText w:val="o"/>
-      <w:lvlJc w:val="left"/>
-      <w:pPr>
-        <w:ind w:left="5760" w:hanging="360"/>
-      </w:pPr>
-      <w:rPr>
-        <w:rFonts w:ascii="Courier New" w:hAnsi="Courier New" w:cs="Courier New" w:hint="default"/>
-      </w:rPr>
-    </w:lvl>
-    <w:lvl w:ilvl="8" w:tplc="040C0005" w:tentative="1">
-      <w:start w:val="1"/>
-      <w:numFmt w:val="bullet"/>
-      <w:lvlText w:val=""/>
-      <w:lvlJc w:val="left"/>
-      <w:pPr>
-        <w:ind w:left="6480" w:hanging="360"/>
-      </w:pPr>
-      <w:rPr>
-        <w:rFonts w:ascii="Wingdings" w:hAnsi="Wingdings" w:hint="default"/>
-      </w:rPr>
-    </w:lvl>
-  </w:abstractNum>
-  <w:num w:numId="1" w16cid:durableId="2029018018">
-    <w:abstractNumId w:val="2"/>
-  </w:num>
-  <w:num w:numId="2" w16cid:durableId="128595582">
+  <w:num w:numId="1" w16cid:durableId="435177564">
     <w:abstractNumId w:val="0"/>
-  </w:num>
-  <w:num w:numId="3" w16cid:durableId="991829111">
-    <w:abstractNumId w:val="1"/>
   </w:num>
 </w:numbering>
 </file>
@@ -1418,7 +2724,7 @@
     <w:link w:val="Titre1Car"/>
     <w:uiPriority w:val="9"/>
     <w:qFormat/>
-    <w:rsid w:val="00270412"/>
+    <w:rsid w:val="00171448"/>
     <w:pPr>
       <w:keepNext/>
       <w:keepLines/>
@@ -1441,7 +2747,7 @@
     <w:semiHidden/>
     <w:unhideWhenUsed/>
     <w:qFormat/>
-    <w:rsid w:val="00270412"/>
+    <w:rsid w:val="00171448"/>
     <w:pPr>
       <w:keepNext/>
       <w:keepLines/>
@@ -1464,7 +2770,7 @@
     <w:semiHidden/>
     <w:unhideWhenUsed/>
     <w:qFormat/>
-    <w:rsid w:val="00270412"/>
+    <w:rsid w:val="00171448"/>
     <w:pPr>
       <w:keepNext/>
       <w:keepLines/>
@@ -1487,7 +2793,7 @@
     <w:semiHidden/>
     <w:unhideWhenUsed/>
     <w:qFormat/>
-    <w:rsid w:val="00270412"/>
+    <w:rsid w:val="00171448"/>
     <w:pPr>
       <w:keepNext/>
       <w:keepLines/>
@@ -1510,7 +2816,7 @@
     <w:semiHidden/>
     <w:unhideWhenUsed/>
     <w:qFormat/>
-    <w:rsid w:val="00270412"/>
+    <w:rsid w:val="00171448"/>
     <w:pPr>
       <w:keepNext/>
       <w:keepLines/>
@@ -1531,7 +2837,7 @@
     <w:semiHidden/>
     <w:unhideWhenUsed/>
     <w:qFormat/>
-    <w:rsid w:val="00270412"/>
+    <w:rsid w:val="00171448"/>
     <w:pPr>
       <w:keepNext/>
       <w:keepLines/>
@@ -1554,7 +2860,7 @@
     <w:semiHidden/>
     <w:unhideWhenUsed/>
     <w:qFormat/>
-    <w:rsid w:val="00270412"/>
+    <w:rsid w:val="00171448"/>
     <w:pPr>
       <w:keepNext/>
       <w:keepLines/>
@@ -1575,7 +2881,7 @@
     <w:semiHidden/>
     <w:unhideWhenUsed/>
     <w:qFormat/>
-    <w:rsid w:val="00270412"/>
+    <w:rsid w:val="00171448"/>
     <w:pPr>
       <w:keepNext/>
       <w:keepLines/>
@@ -1597,7 +2903,7 @@
     <w:semiHidden/>
     <w:unhideWhenUsed/>
     <w:qFormat/>
-    <w:rsid w:val="00270412"/>
+    <w:rsid w:val="00171448"/>
     <w:pPr>
       <w:keepNext/>
       <w:keepLines/>
@@ -1640,7 +2946,7 @@
     <w:basedOn w:val="Policepardfaut"/>
     <w:link w:val="Titre1"/>
     <w:uiPriority w:val="9"/>
-    <w:rsid w:val="00270412"/>
+    <w:rsid w:val="00171448"/>
     <w:rPr>
       <w:rFonts w:asciiTheme="majorHAnsi" w:eastAsiaTheme="majorEastAsia" w:hAnsiTheme="majorHAnsi" w:cstheme="majorBidi"/>
       <w:color w:val="0F4761" w:themeColor="accent1" w:themeShade="BF"/>
@@ -1654,7 +2960,7 @@
     <w:link w:val="Titre2"/>
     <w:uiPriority w:val="9"/>
     <w:semiHidden/>
-    <w:rsid w:val="00270412"/>
+    <w:rsid w:val="00171448"/>
     <w:rPr>
       <w:rFonts w:asciiTheme="majorHAnsi" w:eastAsiaTheme="majorEastAsia" w:hAnsiTheme="majorHAnsi" w:cstheme="majorBidi"/>
       <w:color w:val="0F4761" w:themeColor="accent1" w:themeShade="BF"/>
@@ -1668,7 +2974,7 @@
     <w:link w:val="Titre3"/>
     <w:uiPriority w:val="9"/>
     <w:semiHidden/>
-    <w:rsid w:val="00270412"/>
+    <w:rsid w:val="00171448"/>
     <w:rPr>
       <w:rFonts w:eastAsiaTheme="majorEastAsia" w:cstheme="majorBidi"/>
       <w:color w:val="0F4761" w:themeColor="accent1" w:themeShade="BF"/>
@@ -1682,7 +2988,7 @@
     <w:link w:val="Titre4"/>
     <w:uiPriority w:val="9"/>
     <w:semiHidden/>
-    <w:rsid w:val="00270412"/>
+    <w:rsid w:val="00171448"/>
     <w:rPr>
       <w:rFonts w:eastAsiaTheme="majorEastAsia" w:cstheme="majorBidi"/>
       <w:i/>
@@ -1696,7 +3002,7 @@
     <w:link w:val="Titre5"/>
     <w:uiPriority w:val="9"/>
     <w:semiHidden/>
-    <w:rsid w:val="00270412"/>
+    <w:rsid w:val="00171448"/>
     <w:rPr>
       <w:rFonts w:eastAsiaTheme="majorEastAsia" w:cstheme="majorBidi"/>
       <w:color w:val="0F4761" w:themeColor="accent1" w:themeShade="BF"/>
@@ -1708,7 +3014,7 @@
     <w:link w:val="Titre6"/>
     <w:uiPriority w:val="9"/>
     <w:semiHidden/>
-    <w:rsid w:val="00270412"/>
+    <w:rsid w:val="00171448"/>
     <w:rPr>
       <w:rFonts w:eastAsiaTheme="majorEastAsia" w:cstheme="majorBidi"/>
       <w:i/>
@@ -1722,7 +3028,7 @@
     <w:link w:val="Titre7"/>
     <w:uiPriority w:val="9"/>
     <w:semiHidden/>
-    <w:rsid w:val="00270412"/>
+    <w:rsid w:val="00171448"/>
     <w:rPr>
       <w:rFonts w:eastAsiaTheme="majorEastAsia" w:cstheme="majorBidi"/>
       <w:color w:val="595959" w:themeColor="text1" w:themeTint="A6"/>
@@ -1734,7 +3040,7 @@
     <w:link w:val="Titre8"/>
     <w:uiPriority w:val="9"/>
     <w:semiHidden/>
-    <w:rsid w:val="00270412"/>
+    <w:rsid w:val="00171448"/>
     <w:rPr>
       <w:rFonts w:eastAsiaTheme="majorEastAsia" w:cstheme="majorBidi"/>
       <w:i/>
@@ -1748,7 +3054,7 @@
     <w:link w:val="Titre9"/>
     <w:uiPriority w:val="9"/>
     <w:semiHidden/>
-    <w:rsid w:val="00270412"/>
+    <w:rsid w:val="00171448"/>
     <w:rPr>
       <w:rFonts w:eastAsiaTheme="majorEastAsia" w:cstheme="majorBidi"/>
       <w:color w:val="272727" w:themeColor="text1" w:themeTint="D8"/>
@@ -1761,7 +3067,7 @@
     <w:link w:val="TitreCar"/>
     <w:uiPriority w:val="10"/>
     <w:qFormat/>
-    <w:rsid w:val="00270412"/>
+    <w:rsid w:val="00171448"/>
     <w:pPr>
       <w:spacing w:after="80"/>
       <w:contextualSpacing/>
@@ -1779,7 +3085,7 @@
     <w:basedOn w:val="Policepardfaut"/>
     <w:link w:val="Titre"/>
     <w:uiPriority w:val="10"/>
-    <w:rsid w:val="00270412"/>
+    <w:rsid w:val="00171448"/>
     <w:rPr>
       <w:rFonts w:asciiTheme="majorHAnsi" w:eastAsiaTheme="majorEastAsia" w:hAnsiTheme="majorHAnsi" w:cstheme="majorBidi"/>
       <w:spacing w:val="-10"/>
@@ -1795,7 +3101,7 @@
     <w:link w:val="Sous-titreCar"/>
     <w:uiPriority w:val="11"/>
     <w:qFormat/>
-    <w:rsid w:val="00270412"/>
+    <w:rsid w:val="00171448"/>
     <w:pPr>
       <w:numPr>
         <w:ilvl w:val="1"/>
@@ -1815,7 +3121,7 @@
     <w:basedOn w:val="Policepardfaut"/>
     <w:link w:val="Sous-titre"/>
     <w:uiPriority w:val="11"/>
-    <w:rsid w:val="00270412"/>
+    <w:rsid w:val="00171448"/>
     <w:rPr>
       <w:rFonts w:eastAsiaTheme="majorEastAsia" w:cstheme="majorBidi"/>
       <w:color w:val="595959" w:themeColor="text1" w:themeTint="A6"/>
@@ -1831,7 +3137,7 @@
     <w:link w:val="CitationCar"/>
     <w:uiPriority w:val="29"/>
     <w:qFormat/>
-    <w:rsid w:val="00270412"/>
+    <w:rsid w:val="00171448"/>
     <w:pPr>
       <w:spacing w:before="160" w:after="160"/>
       <w:jc w:val="center"/>
@@ -1847,7 +3153,7 @@
     <w:basedOn w:val="Policepardfaut"/>
     <w:link w:val="Citation"/>
     <w:uiPriority w:val="29"/>
-    <w:rsid w:val="00270412"/>
+    <w:rsid w:val="00171448"/>
     <w:rPr>
       <w:i/>
       <w:iCs/>
@@ -1859,7 +3165,7 @@
     <w:basedOn w:val="Normal"/>
     <w:uiPriority w:val="34"/>
     <w:qFormat/>
-    <w:rsid w:val="00270412"/>
+    <w:rsid w:val="00171448"/>
     <w:pPr>
       <w:ind w:left="720"/>
       <w:contextualSpacing/>
@@ -1870,7 +3176,7 @@
     <w:basedOn w:val="Policepardfaut"/>
     <w:uiPriority w:val="21"/>
     <w:qFormat/>
-    <w:rsid w:val="00270412"/>
+    <w:rsid w:val="00171448"/>
     <w:rPr>
       <w:i/>
       <w:iCs/>
@@ -1884,7 +3190,7 @@
     <w:link w:val="CitationintenseCar"/>
     <w:uiPriority w:val="30"/>
     <w:qFormat/>
-    <w:rsid w:val="00270412"/>
+    <w:rsid w:val="00171448"/>
     <w:pPr>
       <w:pBdr>
         <w:top w:val="single" w:sz="4" w:space="10" w:color="0F4761" w:themeColor="accent1" w:themeShade="BF"/>
@@ -1905,7 +3211,7 @@
     <w:basedOn w:val="Policepardfaut"/>
     <w:link w:val="Citationintense"/>
     <w:uiPriority w:val="30"/>
-    <w:rsid w:val="00270412"/>
+    <w:rsid w:val="00171448"/>
     <w:rPr>
       <w:i/>
       <w:iCs/>
@@ -1917,7 +3223,7 @@
     <w:basedOn w:val="Policepardfaut"/>
     <w:uiPriority w:val="32"/>
     <w:qFormat/>
-    <w:rsid w:val="00270412"/>
+    <w:rsid w:val="00171448"/>
     <w:rPr>
       <w:b/>
       <w:bCs/>
@@ -1925,6 +3231,22 @@
       <w:color w:val="0F4761" w:themeColor="accent1" w:themeShade="BF"/>
       <w:spacing w:val="5"/>
     </w:rPr>
+  </w:style>
+  <w:style w:type="table" w:styleId="Grilledutableau">
+    <w:name w:val="Table Grid"/>
+    <w:basedOn w:val="TableauNormal"/>
+    <w:uiPriority w:val="39"/>
+    <w:rsid w:val="001F19FF"/>
+    <w:tblPr>
+      <w:tblBorders>
+        <w:top w:val="single" w:sz="4" w:space="0" w:color="auto"/>
+        <w:left w:val="single" w:sz="4" w:space="0" w:color="auto"/>
+        <w:bottom w:val="single" w:sz="4" w:space="0" w:color="auto"/>
+        <w:right w:val="single" w:sz="4" w:space="0" w:color="auto"/>
+        <w:insideH w:val="single" w:sz="4" w:space="0" w:color="auto"/>
+        <w:insideV w:val="single" w:sz="4" w:space="0" w:color="auto"/>
+      </w:tblBorders>
+    </w:tblPr>
   </w:style>
 </w:styles>
 </file>
